--- a/bounced-architecture.docx
+++ b/bounced-architecture.docx
@@ -1,6 +1,6 @@
 
 <file path=word/document.xml><?xml version="1.0" encoding="utf-8"?>
-<w:document xmlns:ve="http://schemas.openxmlformats.org/markup-compatibility/2006" xmlns:o="urn:schemas-microsoft-com:office:office" xmlns:r="http://schemas.openxmlformats.org/officeDocument/2006/relationships" xmlns:m="http://schemas.openxmlformats.org/officeDocument/2006/math" xmlns:v="urn:schemas-microsoft-com:vml" xmlns:wp="http://schemas.openxmlformats.org/drawingml/2006/wordprocessingDrawing" xmlns:w10="urn:schemas-microsoft-com:office:word" xmlns:w="http://schemas.openxmlformats.org/wordprocessingml/2006/main" xmlns:wne="http://schemas.microsoft.com/office/word/2006/wordml">
+<w:document xmlns:wpc="http://schemas.microsoft.com/office/word/2010/wordprocessingCanvas" xmlns:mc="http://schemas.openxmlformats.org/markup-compatibility/2006" xmlns:o="urn:schemas-microsoft-com:office:office" xmlns:r="http://schemas.openxmlformats.org/officeDocument/2006/relationships" xmlns:m="http://schemas.openxmlformats.org/officeDocument/2006/math" xmlns:v="urn:schemas-microsoft-com:vml" xmlns:wp14="http://schemas.microsoft.com/office/word/2010/wordprocessingDrawing" xmlns:wp="http://schemas.openxmlformats.org/drawingml/2006/wordprocessingDrawing" xmlns:w10="urn:schemas-microsoft-com:office:word" xmlns:w="http://schemas.openxmlformats.org/wordprocessingml/2006/main" xmlns:w14="http://schemas.microsoft.com/office/word/2010/wordml" xmlns:wpg="http://schemas.microsoft.com/office/word/2010/wordprocessingGroup" xmlns:wpi="http://schemas.microsoft.com/office/word/2010/wordprocessingInk" xmlns:wne="http://schemas.microsoft.com/office/word/2006/wordml" xmlns:wps="http://schemas.microsoft.com/office/word/2010/wordprocessingShape" mc:Ignorable="w14 wp14">
   <w:body>
     <w:p>
       <w:pPr>
@@ -9,6 +9,8 @@
           <w:b/>
         </w:rPr>
       </w:pPr>
+      <w:bookmarkStart w:id="0" w:name="_GoBack"/>
+      <w:bookmarkEnd w:id="0"/>
       <w:r>
         <w:rPr>
           <w:b/>
@@ -56,8 +58,6 @@
           <w:numId w:val="1"/>
         </w:numPr>
       </w:pPr>
-      <w:bookmarkStart w:id="0" w:name="_GoBack"/>
-      <w:bookmarkEnd w:id="0"/>
       <w:r>
         <w:t>F: Name of a file</w:t>
       </w:r>
@@ -129,11 +129,6 @@
     </w:p>
     <w:p>
       <w:pPr>
-        <w:pStyle w:val="NoSpacing"/>
-      </w:pPr>
-    </w:p>
-    <w:p>
-      <w:pPr>
         <w:pStyle w:val="Heading1"/>
       </w:pPr>
       <w:r>
@@ -148,26 +143,27 @@
     <w:tbl>
       <w:tblPr>
         <w:tblStyle w:val="LightShading-Accent1"/>
-        <w:tblW w:w="7488" w:type="dxa"/>
+        <w:tblW w:w="9242" w:type="dxa"/>
         <w:tblLayout w:type="fixed"/>
-        <w:tblLook w:val="04A0"/>
+        <w:tblLook w:val="04A0" w:firstRow="1" w:lastRow="0" w:firstColumn="1" w:lastColumn="0" w:noHBand="0" w:noVBand="1"/>
       </w:tblPr>
       <w:tblGrid>
-        <w:gridCol w:w="436"/>
-        <w:gridCol w:w="959"/>
-        <w:gridCol w:w="1001"/>
-        <w:gridCol w:w="1312"/>
-        <w:gridCol w:w="1440"/>
-        <w:gridCol w:w="2340"/>
+        <w:gridCol w:w="411"/>
+        <w:gridCol w:w="865"/>
+        <w:gridCol w:w="901"/>
+        <w:gridCol w:w="1172"/>
+        <w:gridCol w:w="1283"/>
+        <w:gridCol w:w="2305"/>
+        <w:gridCol w:w="2305"/>
       </w:tblGrid>
       <w:tr>
         <w:trPr>
-          <w:cnfStyle w:val="100000000000"/>
+          <w:cnfStyle w:val="100000000000" w:firstRow="1" w:lastRow="0" w:firstColumn="0" w:lastColumn="0" w:oddVBand="0" w:evenVBand="0" w:oddHBand="0" w:evenHBand="0" w:firstRowFirstColumn="0" w:firstRowLastColumn="0" w:lastRowFirstColumn="0" w:lastRowLastColumn="0"/>
         </w:trPr>
         <w:tc>
           <w:tcPr>
-            <w:cnfStyle w:val="001000000000"/>
-            <w:tcW w:w="436" w:type="dxa"/>
+            <w:cnfStyle w:val="001000000000" w:firstRow="0" w:lastRow="0" w:firstColumn="1" w:lastColumn="0" w:oddVBand="0" w:evenVBand="0" w:oddHBand="0" w:evenHBand="0" w:firstRowFirstColumn="0" w:firstRowLastColumn="0" w:lastRowFirstColumn="0" w:lastRowLastColumn="0"/>
+            <w:tcW w:w="411" w:type="dxa"/>
           </w:tcPr>
           <w:p>
             <w:pPr>
@@ -179,11 +175,11 @@
         </w:tc>
         <w:tc>
           <w:tcPr>
-            <w:tcW w:w="959" w:type="dxa"/>
+            <w:tcW w:w="865" w:type="dxa"/>
           </w:tcPr>
           <w:p>
             <w:pPr>
-              <w:cnfStyle w:val="100000000000"/>
+              <w:cnfStyle w:val="100000000000" w:firstRow="1" w:lastRow="0" w:firstColumn="0" w:lastColumn="0" w:oddVBand="0" w:evenVBand="0" w:oddHBand="0" w:evenHBand="0" w:firstRowFirstColumn="0" w:firstRowLastColumn="0" w:lastRowFirstColumn="0" w:lastRowLastColumn="0"/>
               <w:rPr>
                 <w:color w:val="auto"/>
               </w:rPr>
@@ -198,11 +194,11 @@
         </w:tc>
         <w:tc>
           <w:tcPr>
-            <w:tcW w:w="1001" w:type="dxa"/>
+            <w:tcW w:w="901" w:type="dxa"/>
           </w:tcPr>
           <w:p>
             <w:pPr>
-              <w:cnfStyle w:val="100000000000"/>
+              <w:cnfStyle w:val="100000000000" w:firstRow="1" w:lastRow="0" w:firstColumn="0" w:lastColumn="0" w:oddVBand="0" w:evenVBand="0" w:oddHBand="0" w:evenHBand="0" w:firstRowFirstColumn="0" w:firstRowLastColumn="0" w:lastRowFirstColumn="0" w:lastRowLastColumn="0"/>
               <w:rPr>
                 <w:color w:val="auto"/>
               </w:rPr>
@@ -217,11 +213,11 @@
         </w:tc>
         <w:tc>
           <w:tcPr>
-            <w:tcW w:w="1312" w:type="dxa"/>
+            <w:tcW w:w="1172" w:type="dxa"/>
           </w:tcPr>
           <w:p>
             <w:pPr>
-              <w:cnfStyle w:val="100000000000"/>
+              <w:cnfStyle w:val="100000000000" w:firstRow="1" w:lastRow="0" w:firstColumn="0" w:lastColumn="0" w:oddVBand="0" w:evenVBand="0" w:oddHBand="0" w:evenHBand="0" w:firstRowFirstColumn="0" w:firstRowLastColumn="0" w:lastRowFirstColumn="0" w:lastRowLastColumn="0"/>
               <w:rPr>
                 <w:color w:val="auto"/>
               </w:rPr>
@@ -236,11 +232,11 @@
         </w:tc>
         <w:tc>
           <w:tcPr>
-            <w:tcW w:w="1440" w:type="dxa"/>
+            <w:tcW w:w="1283" w:type="dxa"/>
           </w:tcPr>
           <w:p>
             <w:pPr>
-              <w:cnfStyle w:val="100000000000"/>
+              <w:cnfStyle w:val="100000000000" w:firstRow="1" w:lastRow="0" w:firstColumn="0" w:lastColumn="0" w:oddVBand="0" w:evenVBand="0" w:oddHBand="0" w:evenHBand="0" w:firstRowFirstColumn="0" w:firstRowLastColumn="0" w:lastRowFirstColumn="0" w:lastRowLastColumn="0"/>
               <w:rPr>
                 <w:color w:val="auto"/>
               </w:rPr>
@@ -255,11 +251,11 @@
         </w:tc>
         <w:tc>
           <w:tcPr>
-            <w:tcW w:w="2340" w:type="dxa"/>
+            <w:tcW w:w="2305" w:type="dxa"/>
           </w:tcPr>
           <w:p>
             <w:pPr>
-              <w:cnfStyle w:val="100000000000"/>
+              <w:cnfStyle w:val="100000000000" w:firstRow="1" w:lastRow="0" w:firstColumn="0" w:lastColumn="0" w:oddVBand="0" w:evenVBand="0" w:oddHBand="0" w:evenHBand="0" w:firstRowFirstColumn="0" w:firstRowLastColumn="0" w:lastRowFirstColumn="0" w:lastRowLastColumn="0"/>
               <w:rPr>
                 <w:color w:val="auto"/>
               </w:rPr>
@@ -270,17 +266,27 @@
               </w:rPr>
               <w:t>Body</w:t>
             </w:r>
+          </w:p>
+        </w:tc>
+        <w:tc>
+          <w:tcPr>
+            <w:tcW w:w="2305" w:type="dxa"/>
+          </w:tcPr>
+          <w:p>
+            <w:pPr>
+              <w:cnfStyle w:val="100000000000" w:firstRow="1" w:lastRow="0" w:firstColumn="0" w:lastColumn="0" w:oddVBand="0" w:evenVBand="0" w:oddHBand="0" w:evenHBand="0" w:firstRowFirstColumn="0" w:firstRowLastColumn="0" w:lastRowFirstColumn="0" w:lastRowLastColumn="0"/>
+            </w:pPr>
           </w:p>
         </w:tc>
       </w:tr>
       <w:tr>
         <w:trPr>
-          <w:cnfStyle w:val="000000100000"/>
+          <w:cnfStyle w:val="000000100000" w:firstRow="0" w:lastRow="0" w:firstColumn="0" w:lastColumn="0" w:oddVBand="0" w:evenVBand="0" w:oddHBand="1" w:evenHBand="0" w:firstRowFirstColumn="0" w:firstRowLastColumn="0" w:lastRowFirstColumn="0" w:lastRowLastColumn="0"/>
         </w:trPr>
         <w:tc>
           <w:tcPr>
-            <w:cnfStyle w:val="001000000000"/>
-            <w:tcW w:w="436" w:type="dxa"/>
+            <w:cnfStyle w:val="001000000000" w:firstRow="0" w:lastRow="0" w:firstColumn="1" w:lastColumn="0" w:oddVBand="0" w:evenVBand="0" w:oddHBand="0" w:evenHBand="0" w:firstRowFirstColumn="0" w:firstRowLastColumn="0" w:lastRowFirstColumn="0" w:lastRowLastColumn="0"/>
+            <w:tcW w:w="411" w:type="dxa"/>
           </w:tcPr>
           <w:p>
             <w:pPr>
@@ -293,11 +299,11 @@
         </w:tc>
         <w:tc>
           <w:tcPr>
-            <w:tcW w:w="959" w:type="dxa"/>
+            <w:tcW w:w="865" w:type="dxa"/>
           </w:tcPr>
           <w:p>
             <w:pPr>
-              <w:cnfStyle w:val="000000100000"/>
+              <w:cnfStyle w:val="000000100000" w:firstRow="0" w:lastRow="0" w:firstColumn="0" w:lastColumn="0" w:oddVBand="0" w:evenVBand="0" w:oddHBand="1" w:evenHBand="0" w:firstRowFirstColumn="0" w:firstRowLastColumn="0" w:lastRowFirstColumn="0" w:lastRowLastColumn="0"/>
               <w:rPr>
                 <w:color w:val="auto"/>
               </w:rPr>
@@ -312,11 +318,11 @@
         </w:tc>
         <w:tc>
           <w:tcPr>
-            <w:tcW w:w="1001" w:type="dxa"/>
+            <w:tcW w:w="901" w:type="dxa"/>
           </w:tcPr>
           <w:p>
             <w:pPr>
-              <w:cnfStyle w:val="000000100000"/>
+              <w:cnfStyle w:val="000000100000" w:firstRow="0" w:lastRow="0" w:firstColumn="0" w:lastColumn="0" w:oddVBand="0" w:evenVBand="0" w:oddHBand="1" w:evenHBand="0" w:firstRowFirstColumn="0" w:firstRowLastColumn="0" w:lastRowFirstColumn="0" w:lastRowLastColumn="0"/>
               <w:rPr>
                 <w:color w:val="auto"/>
               </w:rPr>
@@ -331,11 +337,11 @@
         </w:tc>
         <w:tc>
           <w:tcPr>
-            <w:tcW w:w="1312" w:type="dxa"/>
+            <w:tcW w:w="1172" w:type="dxa"/>
           </w:tcPr>
           <w:p>
             <w:pPr>
-              <w:cnfStyle w:val="000000100000"/>
+              <w:cnfStyle w:val="000000100000" w:firstRow="0" w:lastRow="0" w:firstColumn="0" w:lastColumn="0" w:oddVBand="0" w:evenVBand="0" w:oddHBand="1" w:evenHBand="0" w:firstRowFirstColumn="0" w:firstRowLastColumn="0" w:lastRowFirstColumn="0" w:lastRowLastColumn="0"/>
               <w:rPr>
                 <w:color w:val="auto"/>
               </w:rPr>
@@ -344,17 +350,17 @@
               <w:rPr>
                 <w:color w:val="auto"/>
               </w:rPr>
-              <w:t>HTTP POST</w:t>
+              <w:t>POST</w:t>
             </w:r>
           </w:p>
         </w:tc>
         <w:tc>
           <w:tcPr>
-            <w:tcW w:w="1440" w:type="dxa"/>
+            <w:tcW w:w="1283" w:type="dxa"/>
           </w:tcPr>
           <w:p>
             <w:pPr>
-              <w:cnfStyle w:val="000000100000"/>
+              <w:cnfStyle w:val="000000100000" w:firstRow="0" w:lastRow="0" w:firstColumn="0" w:lastColumn="0" w:oddVBand="0" w:evenVBand="0" w:oddHBand="1" w:evenHBand="0" w:firstRowFirstColumn="0" w:firstRowLastColumn="0" w:lastRowFirstColumn="0" w:lastRowLastColumn="0"/>
               <w:rPr>
                 <w:color w:val="auto"/>
               </w:rPr>
@@ -369,11 +375,11 @@
         </w:tc>
         <w:tc>
           <w:tcPr>
-            <w:tcW w:w="2340" w:type="dxa"/>
+            <w:tcW w:w="2305" w:type="dxa"/>
           </w:tcPr>
           <w:p>
             <w:pPr>
-              <w:cnfStyle w:val="000000100000"/>
+              <w:cnfStyle w:val="000000100000" w:firstRow="0" w:lastRow="0" w:firstColumn="0" w:lastColumn="0" w:oddVBand="0" w:evenVBand="0" w:oddHBand="1" w:evenHBand="0" w:firstRowFirstColumn="0" w:firstRowLastColumn="0" w:lastRowFirstColumn="0" w:lastRowLastColumn="0"/>
               <w:rPr>
                 <w:color w:val="auto"/>
               </w:rPr>
@@ -386,14 +392,24 @@
               <w:t>Mac,Nick</w:t>
             </w:r>
             <w:proofErr w:type="spellEnd"/>
+          </w:p>
+        </w:tc>
+        <w:tc>
+          <w:tcPr>
+            <w:tcW w:w="2305" w:type="dxa"/>
+          </w:tcPr>
+          <w:p>
+            <w:pPr>
+              <w:cnfStyle w:val="000000100000" w:firstRow="0" w:lastRow="0" w:firstColumn="0" w:lastColumn="0" w:oddVBand="0" w:evenVBand="0" w:oddHBand="1" w:evenHBand="0" w:firstRowFirstColumn="0" w:firstRowLastColumn="0" w:lastRowFirstColumn="0" w:lastRowLastColumn="0"/>
+            </w:pPr>
           </w:p>
         </w:tc>
       </w:tr>
       <w:tr>
         <w:tc>
           <w:tcPr>
-            <w:cnfStyle w:val="001000000000"/>
-            <w:tcW w:w="436" w:type="dxa"/>
+            <w:cnfStyle w:val="001000000000" w:firstRow="0" w:lastRow="0" w:firstColumn="1" w:lastColumn="0" w:oddVBand="0" w:evenVBand="0" w:oddHBand="0" w:evenHBand="0" w:firstRowFirstColumn="0" w:firstRowLastColumn="0" w:lastRowFirstColumn="0" w:lastRowLastColumn="0"/>
+            <w:tcW w:w="411" w:type="dxa"/>
           </w:tcPr>
           <w:p>
             <w:pPr>
@@ -406,11 +422,11 @@
         </w:tc>
         <w:tc>
           <w:tcPr>
-            <w:tcW w:w="959" w:type="dxa"/>
+            <w:tcW w:w="865" w:type="dxa"/>
           </w:tcPr>
           <w:p>
             <w:pPr>
-              <w:cnfStyle w:val="000000000000"/>
+              <w:cnfStyle w:val="000000000000" w:firstRow="0" w:lastRow="0" w:firstColumn="0" w:lastColumn="0" w:oddVBand="0" w:evenVBand="0" w:oddHBand="0" w:evenHBand="0" w:firstRowFirstColumn="0" w:firstRowLastColumn="0" w:lastRowFirstColumn="0" w:lastRowLastColumn="0"/>
               <w:rPr>
                 <w:color w:val="auto"/>
               </w:rPr>
@@ -425,11 +441,11 @@
         </w:tc>
         <w:tc>
           <w:tcPr>
-            <w:tcW w:w="1001" w:type="dxa"/>
+            <w:tcW w:w="901" w:type="dxa"/>
           </w:tcPr>
           <w:p>
             <w:pPr>
-              <w:cnfStyle w:val="000000000000"/>
+              <w:cnfStyle w:val="000000000000" w:firstRow="0" w:lastRow="0" w:firstColumn="0" w:lastColumn="0" w:oddVBand="0" w:evenVBand="0" w:oddHBand="0" w:evenHBand="0" w:firstRowFirstColumn="0" w:firstRowLastColumn="0" w:lastRowFirstColumn="0" w:lastRowLastColumn="0"/>
               <w:rPr>
                 <w:color w:val="auto"/>
               </w:rPr>
@@ -444,11 +460,11 @@
         </w:tc>
         <w:tc>
           <w:tcPr>
-            <w:tcW w:w="1312" w:type="dxa"/>
+            <w:tcW w:w="1172" w:type="dxa"/>
           </w:tcPr>
           <w:p>
             <w:pPr>
-              <w:cnfStyle w:val="000000000000"/>
+              <w:cnfStyle w:val="000000000000" w:firstRow="0" w:lastRow="0" w:firstColumn="0" w:lastColumn="0" w:oddVBand="0" w:evenVBand="0" w:oddHBand="0" w:evenHBand="0" w:firstRowFirstColumn="0" w:firstRowLastColumn="0" w:lastRowFirstColumn="0" w:lastRowLastColumn="0"/>
               <w:rPr>
                 <w:color w:val="auto"/>
               </w:rPr>
@@ -457,17 +473,23 @@
               <w:rPr>
                 <w:color w:val="auto"/>
               </w:rPr>
-              <w:t>HTTP POST</w:t>
+              <w:t>P</w:t>
+            </w:r>
+            <w:r>
+              <w:rPr>
+                <w:color w:val="auto"/>
+              </w:rPr>
+              <w:t>OST</w:t>
             </w:r>
           </w:p>
         </w:tc>
         <w:tc>
           <w:tcPr>
-            <w:tcW w:w="1440" w:type="dxa"/>
+            <w:tcW w:w="1283" w:type="dxa"/>
           </w:tcPr>
           <w:p>
             <w:pPr>
-              <w:cnfStyle w:val="000000000000"/>
+              <w:cnfStyle w:val="000000000000" w:firstRow="0" w:lastRow="0" w:firstColumn="0" w:lastColumn="0" w:oddVBand="0" w:evenVBand="0" w:oddHBand="0" w:evenHBand="0" w:firstRowFirstColumn="0" w:firstRowLastColumn="0" w:lastRowFirstColumn="0" w:lastRowLastColumn="0"/>
               <w:rPr>
                 <w:color w:val="auto"/>
               </w:rPr>
@@ -482,11 +504,11 @@
         </w:tc>
         <w:tc>
           <w:tcPr>
-            <w:tcW w:w="2340" w:type="dxa"/>
+            <w:tcW w:w="2305" w:type="dxa"/>
           </w:tcPr>
           <w:p>
             <w:pPr>
-              <w:cnfStyle w:val="000000000000"/>
+              <w:cnfStyle w:val="000000000000" w:firstRow="0" w:lastRow="0" w:firstColumn="0" w:lastColumn="0" w:oddVBand="0" w:evenVBand="0" w:oddHBand="0" w:evenHBand="0" w:firstRowFirstColumn="0" w:firstRowLastColumn="0" w:lastRowFirstColumn="0" w:lastRowLastColumn="0"/>
               <w:rPr>
                 <w:color w:val="auto"/>
               </w:rPr>
@@ -497,17 +519,27 @@
               </w:rPr>
               <w:t xml:space="preserve">JSON with folder details </w:t>
             </w:r>
+          </w:p>
+        </w:tc>
+        <w:tc>
+          <w:tcPr>
+            <w:tcW w:w="2305" w:type="dxa"/>
+          </w:tcPr>
+          <w:p>
+            <w:pPr>
+              <w:cnfStyle w:val="000000000000" w:firstRow="0" w:lastRow="0" w:firstColumn="0" w:lastColumn="0" w:oddVBand="0" w:evenVBand="0" w:oddHBand="0" w:evenHBand="0" w:firstRowFirstColumn="0" w:firstRowLastColumn="0" w:lastRowFirstColumn="0" w:lastRowLastColumn="0"/>
+            </w:pPr>
           </w:p>
         </w:tc>
       </w:tr>
       <w:tr>
         <w:trPr>
-          <w:cnfStyle w:val="000000100000"/>
+          <w:cnfStyle w:val="000000100000" w:firstRow="0" w:lastRow="0" w:firstColumn="0" w:lastColumn="0" w:oddVBand="0" w:evenVBand="0" w:oddHBand="1" w:evenHBand="0" w:firstRowFirstColumn="0" w:firstRowLastColumn="0" w:lastRowFirstColumn="0" w:lastRowLastColumn="0"/>
         </w:trPr>
         <w:tc>
           <w:tcPr>
-            <w:cnfStyle w:val="001000000000"/>
-            <w:tcW w:w="436" w:type="dxa"/>
+            <w:cnfStyle w:val="001000000000" w:firstRow="0" w:lastRow="0" w:firstColumn="1" w:lastColumn="0" w:oddVBand="0" w:evenVBand="0" w:oddHBand="0" w:evenHBand="0" w:firstRowFirstColumn="0" w:firstRowLastColumn="0" w:lastRowFirstColumn="0" w:lastRowLastColumn="0"/>
+            <w:tcW w:w="411" w:type="dxa"/>
           </w:tcPr>
           <w:p>
             <w:pPr>
@@ -520,11 +552,11 @@
         </w:tc>
         <w:tc>
           <w:tcPr>
-            <w:tcW w:w="959" w:type="dxa"/>
+            <w:tcW w:w="865" w:type="dxa"/>
           </w:tcPr>
           <w:p>
             <w:pPr>
-              <w:cnfStyle w:val="000000100000"/>
+              <w:cnfStyle w:val="000000100000" w:firstRow="0" w:lastRow="0" w:firstColumn="0" w:lastColumn="0" w:oddVBand="0" w:evenVBand="0" w:oddHBand="1" w:evenHBand="0" w:firstRowFirstColumn="0" w:firstRowLastColumn="0" w:lastRowFirstColumn="0" w:lastRowLastColumn="0"/>
               <w:rPr>
                 <w:color w:val="auto"/>
               </w:rPr>
@@ -539,11 +571,11 @@
         </w:tc>
         <w:tc>
           <w:tcPr>
-            <w:tcW w:w="1001" w:type="dxa"/>
+            <w:tcW w:w="901" w:type="dxa"/>
           </w:tcPr>
           <w:p>
             <w:pPr>
-              <w:cnfStyle w:val="000000100000"/>
+              <w:cnfStyle w:val="000000100000" w:firstRow="0" w:lastRow="0" w:firstColumn="0" w:lastColumn="0" w:oddVBand="0" w:evenVBand="0" w:oddHBand="1" w:evenHBand="0" w:firstRowFirstColumn="0" w:firstRowLastColumn="0" w:lastRowFirstColumn="0" w:lastRowLastColumn="0"/>
               <w:rPr>
                 <w:color w:val="auto"/>
               </w:rPr>
@@ -558,11 +590,11 @@
         </w:tc>
         <w:tc>
           <w:tcPr>
-            <w:tcW w:w="1312" w:type="dxa"/>
+            <w:tcW w:w="1172" w:type="dxa"/>
           </w:tcPr>
           <w:p>
             <w:pPr>
-              <w:cnfStyle w:val="000000100000"/>
+              <w:cnfStyle w:val="000000100000" w:firstRow="0" w:lastRow="0" w:firstColumn="0" w:lastColumn="0" w:oddVBand="0" w:evenVBand="0" w:oddHBand="1" w:evenHBand="0" w:firstRowFirstColumn="0" w:firstRowLastColumn="0" w:lastRowFirstColumn="0" w:lastRowLastColumn="0"/>
               <w:rPr>
                 <w:color w:val="auto"/>
               </w:rPr>
@@ -571,17 +603,17 @@
               <w:rPr>
                 <w:color w:val="auto"/>
               </w:rPr>
-              <w:t>HTTP GET</w:t>
+              <w:t>GET</w:t>
             </w:r>
           </w:p>
         </w:tc>
         <w:tc>
           <w:tcPr>
-            <w:tcW w:w="1440" w:type="dxa"/>
+            <w:tcW w:w="1283" w:type="dxa"/>
           </w:tcPr>
           <w:p>
             <w:pPr>
-              <w:cnfStyle w:val="000000100000"/>
+              <w:cnfStyle w:val="000000100000" w:firstRow="0" w:lastRow="0" w:firstColumn="0" w:lastColumn="0" w:oddVBand="0" w:evenVBand="0" w:oddHBand="1" w:evenHBand="0" w:firstRowFirstColumn="0" w:firstRowLastColumn="0" w:lastRowFirstColumn="0" w:lastRowLastColumn="0"/>
               <w:rPr>
                 <w:color w:val="auto"/>
               </w:rPr>
@@ -596,12 +628,12 @@
         </w:tc>
         <w:tc>
           <w:tcPr>
-            <w:tcW w:w="2340" w:type="dxa"/>
+            <w:tcW w:w="2305" w:type="dxa"/>
           </w:tcPr>
           <w:p>
             <w:pPr>
               <w:jc w:val="center"/>
-              <w:cnfStyle w:val="000000100000"/>
+              <w:cnfStyle w:val="000000100000" w:firstRow="0" w:lastRow="0" w:firstColumn="0" w:lastColumn="0" w:oddVBand="0" w:evenVBand="0" w:oddHBand="1" w:evenHBand="0" w:firstRowFirstColumn="0" w:firstRowLastColumn="0" w:lastRowFirstColumn="0" w:lastRowLastColumn="0"/>
               <w:rPr>
                 <w:color w:val="auto"/>
               </w:rPr>
@@ -612,14 +644,25 @@
               </w:rPr>
               <w:t>-</w:t>
             </w:r>
+          </w:p>
+        </w:tc>
+        <w:tc>
+          <w:tcPr>
+            <w:tcW w:w="2305" w:type="dxa"/>
+          </w:tcPr>
+          <w:p>
+            <w:pPr>
+              <w:jc w:val="center"/>
+              <w:cnfStyle w:val="000000100000" w:firstRow="0" w:lastRow="0" w:firstColumn="0" w:lastColumn="0" w:oddVBand="0" w:evenVBand="0" w:oddHBand="1" w:evenHBand="0" w:firstRowFirstColumn="0" w:firstRowLastColumn="0" w:lastRowFirstColumn="0" w:lastRowLastColumn="0"/>
+            </w:pPr>
           </w:p>
         </w:tc>
       </w:tr>
       <w:tr>
         <w:tc>
           <w:tcPr>
-            <w:cnfStyle w:val="001000000000"/>
-            <w:tcW w:w="436" w:type="dxa"/>
+            <w:cnfStyle w:val="001000000000" w:firstRow="0" w:lastRow="0" w:firstColumn="1" w:lastColumn="0" w:oddVBand="0" w:evenVBand="0" w:oddHBand="0" w:evenHBand="0" w:firstRowFirstColumn="0" w:firstRowLastColumn="0" w:lastRowFirstColumn="0" w:lastRowLastColumn="0"/>
+            <w:tcW w:w="411" w:type="dxa"/>
           </w:tcPr>
           <w:p>
             <w:pPr>
@@ -632,11 +675,11 @@
         </w:tc>
         <w:tc>
           <w:tcPr>
-            <w:tcW w:w="959" w:type="dxa"/>
+            <w:tcW w:w="865" w:type="dxa"/>
           </w:tcPr>
           <w:p>
             <w:pPr>
-              <w:cnfStyle w:val="000000000000"/>
+              <w:cnfStyle w:val="000000000000" w:firstRow="0" w:lastRow="0" w:firstColumn="0" w:lastColumn="0" w:oddVBand="0" w:evenVBand="0" w:oddHBand="0" w:evenHBand="0" w:firstRowFirstColumn="0" w:firstRowLastColumn="0" w:lastRowFirstColumn="0" w:lastRowLastColumn="0"/>
               <w:rPr>
                 <w:color w:val="auto"/>
               </w:rPr>
@@ -651,11 +694,11 @@
         </w:tc>
         <w:tc>
           <w:tcPr>
-            <w:tcW w:w="1001" w:type="dxa"/>
+            <w:tcW w:w="901" w:type="dxa"/>
           </w:tcPr>
           <w:p>
             <w:pPr>
-              <w:cnfStyle w:val="000000000000"/>
+              <w:cnfStyle w:val="000000000000" w:firstRow="0" w:lastRow="0" w:firstColumn="0" w:lastColumn="0" w:oddVBand="0" w:evenVBand="0" w:oddHBand="0" w:evenHBand="0" w:firstRowFirstColumn="0" w:firstRowLastColumn="0" w:lastRowFirstColumn="0" w:lastRowLastColumn="0"/>
               <w:rPr>
                 <w:color w:val="auto"/>
               </w:rPr>
@@ -670,11 +713,11 @@
         </w:tc>
         <w:tc>
           <w:tcPr>
-            <w:tcW w:w="1312" w:type="dxa"/>
+            <w:tcW w:w="1172" w:type="dxa"/>
           </w:tcPr>
           <w:p>
             <w:pPr>
-              <w:cnfStyle w:val="000000000000"/>
+              <w:cnfStyle w:val="000000000000" w:firstRow="0" w:lastRow="0" w:firstColumn="0" w:lastColumn="0" w:oddVBand="0" w:evenVBand="0" w:oddHBand="0" w:evenHBand="0" w:firstRowFirstColumn="0" w:firstRowLastColumn="0" w:lastRowFirstColumn="0" w:lastRowLastColumn="0"/>
               <w:rPr>
                 <w:color w:val="auto"/>
               </w:rPr>
@@ -683,17 +726,17 @@
               <w:rPr>
                 <w:color w:val="auto"/>
               </w:rPr>
-              <w:t>HTTP GET</w:t>
+              <w:t>GET</w:t>
             </w:r>
           </w:p>
         </w:tc>
         <w:tc>
           <w:tcPr>
-            <w:tcW w:w="1440" w:type="dxa"/>
+            <w:tcW w:w="1283" w:type="dxa"/>
           </w:tcPr>
           <w:p>
             <w:pPr>
-              <w:cnfStyle w:val="000000000000"/>
+              <w:cnfStyle w:val="000000000000" w:firstRow="0" w:lastRow="0" w:firstColumn="0" w:lastColumn="0" w:oddVBand="0" w:evenVBand="0" w:oddHBand="0" w:evenHBand="0" w:firstRowFirstColumn="0" w:firstRowLastColumn="0" w:lastRowFirstColumn="0" w:lastRowLastColumn="0"/>
               <w:rPr>
                 <w:color w:val="auto"/>
               </w:rPr>
@@ -702,26 +745,18 @@
               <w:rPr>
                 <w:color w:val="auto"/>
               </w:rPr>
-              <w:t>/search/</w:t>
+              <w:t>/search/kw</w:t>
             </w:r>
-            <w:proofErr w:type="spellStart"/>
-            <w:r>
-              <w:rPr>
-                <w:color w:val="auto"/>
-              </w:rPr>
-              <w:t>kw</w:t>
-            </w:r>
-            <w:proofErr w:type="spellEnd"/>
           </w:p>
         </w:tc>
         <w:tc>
           <w:tcPr>
-            <w:tcW w:w="2340" w:type="dxa"/>
+            <w:tcW w:w="2305" w:type="dxa"/>
           </w:tcPr>
           <w:p>
             <w:pPr>
               <w:jc w:val="center"/>
-              <w:cnfStyle w:val="000000000000"/>
+              <w:cnfStyle w:val="000000000000" w:firstRow="0" w:lastRow="0" w:firstColumn="0" w:lastColumn="0" w:oddVBand="0" w:evenVBand="0" w:oddHBand="0" w:evenHBand="0" w:firstRowFirstColumn="0" w:firstRowLastColumn="0" w:lastRowFirstColumn="0" w:lastRowLastColumn="0"/>
               <w:rPr>
                 <w:color w:val="auto"/>
               </w:rPr>
@@ -732,17 +767,28 @@
               </w:rPr>
               <w:t>-</w:t>
             </w:r>
+          </w:p>
+        </w:tc>
+        <w:tc>
+          <w:tcPr>
+            <w:tcW w:w="2305" w:type="dxa"/>
+          </w:tcPr>
+          <w:p>
+            <w:pPr>
+              <w:jc w:val="center"/>
+              <w:cnfStyle w:val="000000000000" w:firstRow="0" w:lastRow="0" w:firstColumn="0" w:lastColumn="0" w:oddVBand="0" w:evenVBand="0" w:oddHBand="0" w:evenHBand="0" w:firstRowFirstColumn="0" w:firstRowLastColumn="0" w:lastRowFirstColumn="0" w:lastRowLastColumn="0"/>
+            </w:pPr>
           </w:p>
         </w:tc>
       </w:tr>
       <w:tr>
         <w:trPr>
-          <w:cnfStyle w:val="000000100000"/>
+          <w:cnfStyle w:val="000000100000" w:firstRow="0" w:lastRow="0" w:firstColumn="0" w:lastColumn="0" w:oddVBand="0" w:evenVBand="0" w:oddHBand="1" w:evenHBand="0" w:firstRowFirstColumn="0" w:firstRowLastColumn="0" w:lastRowFirstColumn="0" w:lastRowLastColumn="0"/>
         </w:trPr>
         <w:tc>
           <w:tcPr>
-            <w:cnfStyle w:val="001000000000"/>
-            <w:tcW w:w="436" w:type="dxa"/>
+            <w:cnfStyle w:val="001000000000" w:firstRow="0" w:lastRow="0" w:firstColumn="1" w:lastColumn="0" w:oddVBand="0" w:evenVBand="0" w:oddHBand="0" w:evenHBand="0" w:firstRowFirstColumn="0" w:firstRowLastColumn="0" w:lastRowFirstColumn="0" w:lastRowLastColumn="0"/>
+            <w:tcW w:w="411" w:type="dxa"/>
           </w:tcPr>
           <w:p>
             <w:pPr>
@@ -755,11 +801,11 @@
         </w:tc>
         <w:tc>
           <w:tcPr>
-            <w:tcW w:w="959" w:type="dxa"/>
+            <w:tcW w:w="865" w:type="dxa"/>
           </w:tcPr>
           <w:p>
             <w:pPr>
-              <w:cnfStyle w:val="000000100000"/>
+              <w:cnfStyle w:val="000000100000" w:firstRow="0" w:lastRow="0" w:firstColumn="0" w:lastColumn="0" w:oddVBand="0" w:evenVBand="0" w:oddHBand="1" w:evenHBand="0" w:firstRowFirstColumn="0" w:firstRowLastColumn="0" w:lastRowFirstColumn="0" w:lastRowLastColumn="0"/>
               <w:rPr>
                 <w:color w:val="auto"/>
               </w:rPr>
@@ -774,11 +820,11 @@
         </w:tc>
         <w:tc>
           <w:tcPr>
-            <w:tcW w:w="1001" w:type="dxa"/>
+            <w:tcW w:w="901" w:type="dxa"/>
           </w:tcPr>
           <w:p>
             <w:pPr>
-              <w:cnfStyle w:val="000000100000"/>
+              <w:cnfStyle w:val="000000100000" w:firstRow="0" w:lastRow="0" w:firstColumn="0" w:lastColumn="0" w:oddVBand="0" w:evenVBand="0" w:oddHBand="1" w:evenHBand="0" w:firstRowFirstColumn="0" w:firstRowLastColumn="0" w:lastRowFirstColumn="0" w:lastRowLastColumn="0"/>
               <w:rPr>
                 <w:color w:val="auto"/>
               </w:rPr>
@@ -793,11 +839,11 @@
         </w:tc>
         <w:tc>
           <w:tcPr>
-            <w:tcW w:w="1312" w:type="dxa"/>
+            <w:tcW w:w="1172" w:type="dxa"/>
           </w:tcPr>
           <w:p>
             <w:pPr>
-              <w:cnfStyle w:val="000000100000"/>
+              <w:cnfStyle w:val="000000100000" w:firstRow="0" w:lastRow="0" w:firstColumn="0" w:lastColumn="0" w:oddVBand="0" w:evenVBand="0" w:oddHBand="1" w:evenHBand="0" w:firstRowFirstColumn="0" w:firstRowLastColumn="0" w:lastRowFirstColumn="0" w:lastRowLastColumn="0"/>
               <w:rPr>
                 <w:color w:val="auto"/>
               </w:rPr>
@@ -806,17 +852,17 @@
               <w:rPr>
                 <w:color w:val="auto"/>
               </w:rPr>
-              <w:t>HTTP POST</w:t>
+              <w:t>POST</w:t>
             </w:r>
           </w:p>
         </w:tc>
         <w:tc>
           <w:tcPr>
-            <w:tcW w:w="1440" w:type="dxa"/>
+            <w:tcW w:w="1283" w:type="dxa"/>
           </w:tcPr>
           <w:p>
             <w:pPr>
-              <w:cnfStyle w:val="000000100000"/>
+              <w:cnfStyle w:val="000000100000" w:firstRow="0" w:lastRow="0" w:firstColumn="0" w:lastColumn="0" w:oddVBand="0" w:evenVBand="0" w:oddHBand="1" w:evenHBand="0" w:firstRowFirstColumn="0" w:firstRowLastColumn="0" w:lastRowFirstColumn="0" w:lastRowLastColumn="0"/>
               <w:rPr>
                 <w:color w:val="auto"/>
               </w:rPr>
@@ -825,17 +871,29 @@
               <w:rPr>
                 <w:color w:val="auto"/>
               </w:rPr>
-              <w:t>/request/</w:t>
+              <w:t>/</w:t>
+            </w:r>
+            <w:r>
+              <w:rPr>
+                <w:color w:val="auto"/>
+              </w:rPr>
+              <w:t>download</w:t>
+            </w:r>
+            <w:r>
+              <w:rPr>
+                <w:color w:val="auto"/>
+              </w:rPr>
+              <w:t>/</w:t>
             </w:r>
           </w:p>
         </w:tc>
         <w:tc>
           <w:tcPr>
-            <w:tcW w:w="2340" w:type="dxa"/>
+            <w:tcW w:w="2305" w:type="dxa"/>
           </w:tcPr>
           <w:p>
             <w:pPr>
-              <w:cnfStyle w:val="000000100000"/>
+              <w:cnfStyle w:val="000000100000" w:firstRow="0" w:lastRow="0" w:firstColumn="0" w:lastColumn="0" w:oddVBand="0" w:evenVBand="0" w:oddHBand="1" w:evenHBand="0" w:firstRowFirstColumn="0" w:firstRowLastColumn="0" w:lastRowFirstColumn="0" w:lastRowLastColumn="0"/>
               <w:rPr>
                 <w:color w:val="auto"/>
               </w:rPr>
@@ -854,148 +912,24 @@
               <w:t>FileHash</w:t>
             </w:r>
             <w:proofErr w:type="spellEnd"/>
+          </w:p>
+        </w:tc>
+        <w:tc>
+          <w:tcPr>
+            <w:tcW w:w="2305" w:type="dxa"/>
+          </w:tcPr>
+          <w:p>
+            <w:pPr>
+              <w:cnfStyle w:val="000000100000" w:firstRow="0" w:lastRow="0" w:firstColumn="0" w:lastColumn="0" w:oddVBand="0" w:evenVBand="0" w:oddHBand="1" w:evenHBand="0" w:firstRowFirstColumn="0" w:firstRowLastColumn="0" w:lastRowFirstColumn="0" w:lastRowLastColumn="0"/>
+            </w:pPr>
           </w:p>
         </w:tc>
       </w:tr>
       <w:tr>
         <w:tc>
           <w:tcPr>
-            <w:cnfStyle w:val="001000000000"/>
-            <w:tcW w:w="436" w:type="dxa"/>
-          </w:tcPr>
-          <w:p>
-            <w:pPr>
-              <w:jc w:val="right"/>
-            </w:pPr>
-            <w:r>
-              <w:t>6</w:t>
-            </w:r>
-          </w:p>
-        </w:tc>
-        <w:tc>
-          <w:tcPr>
-            <w:tcW w:w="959" w:type="dxa"/>
-          </w:tcPr>
-          <w:p>
-            <w:pPr>
-              <w:cnfStyle w:val="000000000000"/>
-              <w:rPr>
-                <w:color w:val="auto"/>
-              </w:rPr>
-            </w:pPr>
-            <w:r>
-              <w:rPr>
-                <w:color w:val="auto"/>
-              </w:rPr>
-              <w:t>Client</w:t>
-            </w:r>
-          </w:p>
-        </w:tc>
-        <w:tc>
-          <w:tcPr>
-            <w:tcW w:w="1001" w:type="dxa"/>
-          </w:tcPr>
-          <w:p>
-            <w:pPr>
-              <w:cnfStyle w:val="000000000000"/>
-              <w:rPr>
-                <w:color w:val="auto"/>
-              </w:rPr>
-            </w:pPr>
-            <w:r>
-              <w:rPr>
-                <w:color w:val="auto"/>
-              </w:rPr>
-              <w:t>Server</w:t>
-            </w:r>
-          </w:p>
-        </w:tc>
-        <w:tc>
-          <w:tcPr>
-            <w:tcW w:w="1312" w:type="dxa"/>
-          </w:tcPr>
-          <w:p>
-            <w:pPr>
-              <w:cnfStyle w:val="000000000000"/>
-              <w:rPr>
-                <w:color w:val="auto"/>
-              </w:rPr>
-            </w:pPr>
-            <w:r>
-              <w:rPr>
-                <w:color w:val="auto"/>
-              </w:rPr>
-              <w:t>HTTP POST</w:t>
-            </w:r>
-          </w:p>
-        </w:tc>
-        <w:tc>
-          <w:tcPr>
-            <w:tcW w:w="1440" w:type="dxa"/>
-          </w:tcPr>
-          <w:p>
-            <w:pPr>
-              <w:cnfStyle w:val="000000000000"/>
-              <w:rPr>
-                <w:color w:val="auto"/>
-              </w:rPr>
-            </w:pPr>
-            <w:r>
-              <w:rPr>
-                <w:color w:val="auto"/>
-              </w:rPr>
-              <w:t>/e</w:t>
-            </w:r>
-            <w:r>
-              <w:rPr>
-                <w:color w:val="auto"/>
-              </w:rPr>
-              <w:t>ncrypt</w:t>
-            </w:r>
-            <w:r>
-              <w:rPr>
-                <w:color w:val="auto"/>
-              </w:rPr>
-              <w:t>/</w:t>
-            </w:r>
-          </w:p>
-        </w:tc>
-        <w:tc>
-          <w:tcPr>
-            <w:tcW w:w="2340" w:type="dxa"/>
-          </w:tcPr>
-          <w:p>
-            <w:pPr>
-              <w:cnfStyle w:val="000000000000"/>
-              <w:rPr>
-                <w:color w:val="auto"/>
-              </w:rPr>
-            </w:pPr>
-            <w:r>
-              <w:rPr>
-                <w:color w:val="auto"/>
-              </w:rPr>
-              <w:t>MAC, Hash /</w:t>
-            </w:r>
-            <w:proofErr w:type="spellStart"/>
-            <w:r>
-              <w:rPr>
-                <w:color w:val="auto"/>
-              </w:rPr>
-              <w:t>transferID</w:t>
-            </w:r>
-            <w:proofErr w:type="spellEnd"/>
-          </w:p>
-        </w:tc>
-      </w:tr>
-      <w:tr>
-        <w:trPr>
-          <w:cnfStyle w:val="000000100000"/>
-        </w:trPr>
-        <w:tc>
-          <w:tcPr>
-            <w:cnfStyle w:val="001000000000"/>
-            <w:tcW w:w="436" w:type="dxa"/>
+            <w:cnfStyle w:val="001000000000" w:firstRow="0" w:lastRow="0" w:firstColumn="1" w:lastColumn="0" w:oddVBand="0" w:evenVBand="0" w:oddHBand="0" w:evenHBand="0" w:firstRowFirstColumn="0" w:firstRowLastColumn="0" w:lastRowFirstColumn="0" w:lastRowLastColumn="0"/>
+            <w:tcW w:w="411" w:type="dxa"/>
           </w:tcPr>
           <w:p>
             <w:pPr>
@@ -1008,11 +942,11 @@
         </w:tc>
         <w:tc>
           <w:tcPr>
-            <w:tcW w:w="959" w:type="dxa"/>
+            <w:tcW w:w="865" w:type="dxa"/>
           </w:tcPr>
           <w:p>
             <w:pPr>
-              <w:cnfStyle w:val="000000100000"/>
+              <w:cnfStyle w:val="000000000000" w:firstRow="0" w:lastRow="0" w:firstColumn="0" w:lastColumn="0" w:oddVBand="0" w:evenVBand="0" w:oddHBand="0" w:evenHBand="0" w:firstRowFirstColumn="0" w:firstRowLastColumn="0" w:lastRowFirstColumn="0" w:lastRowLastColumn="0"/>
               <w:rPr>
                 <w:color w:val="auto"/>
               </w:rPr>
@@ -1027,11 +961,11 @@
         </w:tc>
         <w:tc>
           <w:tcPr>
-            <w:tcW w:w="1001" w:type="dxa"/>
+            <w:tcW w:w="901" w:type="dxa"/>
           </w:tcPr>
           <w:p>
             <w:pPr>
-              <w:cnfStyle w:val="000000100000"/>
+              <w:cnfStyle w:val="000000000000" w:firstRow="0" w:lastRow="0" w:firstColumn="0" w:lastColumn="0" w:oddVBand="0" w:evenVBand="0" w:oddHBand="0" w:evenHBand="0" w:firstRowFirstColumn="0" w:firstRowLastColumn="0" w:lastRowFirstColumn="0" w:lastRowLastColumn="0"/>
               <w:rPr>
                 <w:color w:val="auto"/>
               </w:rPr>
@@ -1046,11 +980,11 @@
         </w:tc>
         <w:tc>
           <w:tcPr>
-            <w:tcW w:w="1312" w:type="dxa"/>
+            <w:tcW w:w="1172" w:type="dxa"/>
           </w:tcPr>
           <w:p>
             <w:pPr>
-              <w:cnfStyle w:val="000000100000"/>
+              <w:cnfStyle w:val="000000000000" w:firstRow="0" w:lastRow="0" w:firstColumn="0" w:lastColumn="0" w:oddVBand="0" w:evenVBand="0" w:oddHBand="0" w:evenHBand="0" w:firstRowFirstColumn="0" w:firstRowLastColumn="0" w:lastRowFirstColumn="0" w:lastRowLastColumn="0"/>
               <w:rPr>
                 <w:color w:val="auto"/>
               </w:rPr>
@@ -1065,12 +999,12 @@
         </w:tc>
         <w:tc>
           <w:tcPr>
-            <w:tcW w:w="1440" w:type="dxa"/>
+            <w:tcW w:w="1283" w:type="dxa"/>
           </w:tcPr>
           <w:p>
             <w:pPr>
               <w:jc w:val="center"/>
-              <w:cnfStyle w:val="000000100000"/>
+              <w:cnfStyle w:val="000000000000" w:firstRow="0" w:lastRow="0" w:firstColumn="0" w:lastColumn="0" w:oddVBand="0" w:evenVBand="0" w:oddHBand="0" w:evenHBand="0" w:firstRowFirstColumn="0" w:firstRowLastColumn="0" w:lastRowFirstColumn="0" w:lastRowLastColumn="0"/>
               <w:rPr>
                 <w:color w:val="auto"/>
               </w:rPr>
@@ -1085,12 +1019,12 @@
         </w:tc>
         <w:tc>
           <w:tcPr>
-            <w:tcW w:w="2340" w:type="dxa"/>
+            <w:tcW w:w="2305" w:type="dxa"/>
           </w:tcPr>
           <w:p>
             <w:pPr>
               <w:jc w:val="center"/>
-              <w:cnfStyle w:val="000000100000"/>
+              <w:cnfStyle w:val="000000000000" w:firstRow="0" w:lastRow="0" w:firstColumn="0" w:lastColumn="0" w:oddVBand="0" w:evenVBand="0" w:oddHBand="0" w:evenHBand="0" w:firstRowFirstColumn="0" w:firstRowLastColumn="0" w:lastRowFirstColumn="0" w:lastRowLastColumn="0"/>
               <w:rPr>
                 <w:color w:val="auto"/>
               </w:rPr>
@@ -1103,12 +1037,26 @@
             </w:r>
           </w:p>
         </w:tc>
+        <w:tc>
+          <w:tcPr>
+            <w:tcW w:w="2305" w:type="dxa"/>
+          </w:tcPr>
+          <w:p>
+            <w:pPr>
+              <w:jc w:val="center"/>
+              <w:cnfStyle w:val="000000000000" w:firstRow="0" w:lastRow="0" w:firstColumn="0" w:lastColumn="0" w:oddVBand="0" w:evenVBand="0" w:oddHBand="0" w:evenHBand="0" w:firstRowFirstColumn="0" w:firstRowLastColumn="0" w:lastRowFirstColumn="0" w:lastRowLastColumn="0"/>
+            </w:pPr>
+          </w:p>
+        </w:tc>
       </w:tr>
       <w:tr>
+        <w:trPr>
+          <w:cnfStyle w:val="000000100000" w:firstRow="0" w:lastRow="0" w:firstColumn="0" w:lastColumn="0" w:oddVBand="0" w:evenVBand="0" w:oddHBand="1" w:evenHBand="0" w:firstRowFirstColumn="0" w:firstRowLastColumn="0" w:lastRowFirstColumn="0" w:lastRowLastColumn="0"/>
+        </w:trPr>
         <w:tc>
           <w:tcPr>
-            <w:cnfStyle w:val="001000000000"/>
-            <w:tcW w:w="436" w:type="dxa"/>
+            <w:cnfStyle w:val="001000000000" w:firstRow="0" w:lastRow="0" w:firstColumn="1" w:lastColumn="0" w:oddVBand="0" w:evenVBand="0" w:oddHBand="0" w:evenHBand="0" w:firstRowFirstColumn="0" w:firstRowLastColumn="0" w:lastRowFirstColumn="0" w:lastRowLastColumn="0"/>
+            <w:tcW w:w="411" w:type="dxa"/>
           </w:tcPr>
           <w:p>
             <w:pPr>
@@ -1121,11 +1069,11 @@
         </w:tc>
         <w:tc>
           <w:tcPr>
-            <w:tcW w:w="959" w:type="dxa"/>
+            <w:tcW w:w="865" w:type="dxa"/>
           </w:tcPr>
           <w:p>
             <w:pPr>
-              <w:cnfStyle w:val="000000000000"/>
+              <w:cnfStyle w:val="000000100000" w:firstRow="0" w:lastRow="0" w:firstColumn="0" w:lastColumn="0" w:oddVBand="0" w:evenVBand="0" w:oddHBand="1" w:evenHBand="0" w:firstRowFirstColumn="0" w:firstRowLastColumn="0" w:lastRowFirstColumn="0" w:lastRowLastColumn="0"/>
             </w:pPr>
             <w:r>
               <w:t>Client</w:t>
@@ -1134,11 +1082,11 @@
         </w:tc>
         <w:tc>
           <w:tcPr>
-            <w:tcW w:w="1001" w:type="dxa"/>
+            <w:tcW w:w="901" w:type="dxa"/>
           </w:tcPr>
           <w:p>
             <w:pPr>
-              <w:cnfStyle w:val="000000000000"/>
+              <w:cnfStyle w:val="000000100000" w:firstRow="0" w:lastRow="0" w:firstColumn="0" w:lastColumn="0" w:oddVBand="0" w:evenVBand="0" w:oddHBand="1" w:evenHBand="0" w:firstRowFirstColumn="0" w:firstRowLastColumn="0" w:lastRowFirstColumn="0" w:lastRowLastColumn="0"/>
             </w:pPr>
             <w:r>
               <w:t>Server</w:t>
@@ -1147,54 +1095,72 @@
         </w:tc>
         <w:tc>
           <w:tcPr>
-            <w:tcW w:w="1312" w:type="dxa"/>
+            <w:tcW w:w="1172" w:type="dxa"/>
           </w:tcPr>
           <w:p>
             <w:pPr>
-              <w:cnfStyle w:val="000000000000"/>
+              <w:cnfStyle w:val="000000100000" w:firstRow="0" w:lastRow="0" w:firstColumn="0" w:lastColumn="0" w:oddVBand="0" w:evenVBand="0" w:oddHBand="1" w:evenHBand="0" w:firstRowFirstColumn="0" w:firstRowLastColumn="0" w:lastRowFirstColumn="0" w:lastRowLastColumn="0"/>
             </w:pPr>
             <w:r>
-              <w:t>HTTP POST</w:t>
+              <w:t>POST</w:t>
             </w:r>
           </w:p>
         </w:tc>
         <w:tc>
           <w:tcPr>
-            <w:tcW w:w="1440" w:type="dxa"/>
+            <w:tcW w:w="1283" w:type="dxa"/>
           </w:tcPr>
           <w:p>
             <w:pPr>
-              <w:cnfStyle w:val="000000000000"/>
+              <w:cnfStyle w:val="000000100000" w:firstRow="0" w:lastRow="0" w:firstColumn="0" w:lastColumn="0" w:oddVBand="0" w:evenVBand="0" w:oddHBand="1" w:evenHBand="0" w:firstRowFirstColumn="0" w:firstRowLastColumn="0" w:lastRowFirstColumn="0" w:lastRowLastColumn="0"/>
             </w:pPr>
             <w:r>
-              <w:t>/completion/</w:t>
+              <w:t>/update/</w:t>
             </w:r>
           </w:p>
         </w:tc>
         <w:tc>
           <w:tcPr>
-            <w:tcW w:w="2340" w:type="dxa"/>
+            <w:tcW w:w="2305" w:type="dxa"/>
           </w:tcPr>
           <w:p>
             <w:pPr>
-              <w:cnfStyle w:val="000000000000"/>
+              <w:cnfStyle w:val="000000100000" w:firstRow="0" w:lastRow="0" w:firstColumn="0" w:lastColumn="0" w:oddVBand="0" w:evenVBand="0" w:oddHBand="1" w:evenHBand="0" w:firstRowFirstColumn="0" w:firstRowLastColumn="0" w:lastRowFirstColumn="0" w:lastRowLastColumn="0"/>
             </w:pPr>
             <w:proofErr w:type="spellStart"/>
             <w:r>
               <w:t>transferID</w:t>
             </w:r>
             <w:proofErr w:type="spellEnd"/>
+            <w:r>
+              <w:t xml:space="preserve"> [</w:t>
+            </w:r>
+            <w:proofErr w:type="spellStart"/>
+            <w:r>
+              <w:t>newhash</w:t>
+            </w:r>
+            <w:proofErr w:type="spellEnd"/>
+            <w:r>
+              <w:t>]</w:t>
+            </w:r>
+          </w:p>
+        </w:tc>
+        <w:tc>
+          <w:tcPr>
+            <w:tcW w:w="2305" w:type="dxa"/>
+          </w:tcPr>
+          <w:p>
+            <w:pPr>
+              <w:cnfStyle w:val="000000100000" w:firstRow="0" w:lastRow="0" w:firstColumn="0" w:lastColumn="0" w:oddVBand="0" w:evenVBand="0" w:oddHBand="1" w:evenHBand="0" w:firstRowFirstColumn="0" w:firstRowLastColumn="0" w:lastRowFirstColumn="0" w:lastRowLastColumn="0"/>
+            </w:pPr>
           </w:p>
         </w:tc>
       </w:tr>
       <w:tr>
-        <w:trPr>
-          <w:cnfStyle w:val="000000100000"/>
-        </w:trPr>
         <w:tc>
           <w:tcPr>
-            <w:cnfStyle w:val="001000000000"/>
-            <w:tcW w:w="436" w:type="dxa"/>
+            <w:cnfStyle w:val="001000000000" w:firstRow="0" w:lastRow="0" w:firstColumn="1" w:lastColumn="0" w:oddVBand="0" w:evenVBand="0" w:oddHBand="0" w:evenHBand="0" w:firstRowFirstColumn="0" w:firstRowLastColumn="0" w:lastRowFirstColumn="0" w:lastRowLastColumn="0"/>
+            <w:tcW w:w="411" w:type="dxa"/>
           </w:tcPr>
           <w:p>
             <w:pPr>
@@ -1207,11 +1173,11 @@
         </w:tc>
         <w:tc>
           <w:tcPr>
-            <w:tcW w:w="959" w:type="dxa"/>
+            <w:tcW w:w="865" w:type="dxa"/>
           </w:tcPr>
           <w:p>
             <w:pPr>
-              <w:cnfStyle w:val="000000100000"/>
+              <w:cnfStyle w:val="000000000000" w:firstRow="0" w:lastRow="0" w:firstColumn="0" w:lastColumn="0" w:oddVBand="0" w:evenVBand="0" w:oddHBand="0" w:evenHBand="0" w:firstRowFirstColumn="0" w:firstRowLastColumn="0" w:lastRowFirstColumn="0" w:lastRowLastColumn="0"/>
               <w:rPr>
                 <w:color w:val="auto"/>
               </w:rPr>
@@ -1226,11 +1192,11 @@
         </w:tc>
         <w:tc>
           <w:tcPr>
-            <w:tcW w:w="1001" w:type="dxa"/>
+            <w:tcW w:w="901" w:type="dxa"/>
           </w:tcPr>
           <w:p>
             <w:pPr>
-              <w:cnfStyle w:val="000000100000"/>
+              <w:cnfStyle w:val="000000000000" w:firstRow="0" w:lastRow="0" w:firstColumn="0" w:lastColumn="0" w:oddVBand="0" w:evenVBand="0" w:oddHBand="0" w:evenHBand="0" w:firstRowFirstColumn="0" w:firstRowLastColumn="0" w:lastRowFirstColumn="0" w:lastRowLastColumn="0"/>
               <w:rPr>
                 <w:color w:val="auto"/>
               </w:rPr>
@@ -1245,11 +1211,11 @@
         </w:tc>
         <w:tc>
           <w:tcPr>
-            <w:tcW w:w="1312" w:type="dxa"/>
+            <w:tcW w:w="1172" w:type="dxa"/>
           </w:tcPr>
           <w:p>
             <w:pPr>
-              <w:cnfStyle w:val="000000100000"/>
+              <w:cnfStyle w:val="000000000000" w:firstRow="0" w:lastRow="0" w:firstColumn="0" w:lastColumn="0" w:oddVBand="0" w:evenVBand="0" w:oddHBand="0" w:evenHBand="0" w:firstRowFirstColumn="0" w:firstRowLastColumn="0" w:lastRowFirstColumn="0" w:lastRowLastColumn="0"/>
               <w:rPr>
                 <w:color w:val="auto"/>
               </w:rPr>
@@ -1258,17 +1224,17 @@
               <w:rPr>
                 <w:color w:val="auto"/>
               </w:rPr>
-              <w:t>HTTP POST</w:t>
+              <w:t>POST</w:t>
             </w:r>
           </w:p>
         </w:tc>
         <w:tc>
           <w:tcPr>
-            <w:tcW w:w="1440" w:type="dxa"/>
+            <w:tcW w:w="1283" w:type="dxa"/>
           </w:tcPr>
           <w:p>
             <w:pPr>
-              <w:cnfStyle w:val="000000100000"/>
+              <w:cnfStyle w:val="000000000000" w:firstRow="0" w:lastRow="0" w:firstColumn="0" w:lastColumn="0" w:oddVBand="0" w:evenVBand="0" w:oddHBand="0" w:evenHBand="0" w:firstRowFirstColumn="0" w:firstRowLastColumn="0" w:lastRowFirstColumn="0" w:lastRowLastColumn="0"/>
               <w:rPr>
                 <w:color w:val="auto"/>
               </w:rPr>
@@ -1283,11 +1249,11 @@
         </w:tc>
         <w:tc>
           <w:tcPr>
-            <w:tcW w:w="2340" w:type="dxa"/>
+            <w:tcW w:w="2305" w:type="dxa"/>
           </w:tcPr>
           <w:p>
             <w:pPr>
-              <w:cnfStyle w:val="000000100000"/>
+              <w:cnfStyle w:val="000000000000" w:firstRow="0" w:lastRow="0" w:firstColumn="0" w:lastColumn="0" w:oddVBand="0" w:evenVBand="0" w:oddHBand="0" w:evenHBand="0" w:firstRowFirstColumn="0" w:firstRowLastColumn="0" w:lastRowFirstColumn="0" w:lastRowLastColumn="0"/>
               <w:rPr>
                 <w:color w:val="auto"/>
               </w:rPr>
@@ -1302,6 +1268,16 @@
             <w:proofErr w:type="spellEnd"/>
           </w:p>
         </w:tc>
+        <w:tc>
+          <w:tcPr>
+            <w:tcW w:w="2305" w:type="dxa"/>
+          </w:tcPr>
+          <w:p>
+            <w:pPr>
+              <w:cnfStyle w:val="000000000000" w:firstRow="0" w:lastRow="0" w:firstColumn="0" w:lastColumn="0" w:oddVBand="0" w:evenVBand="0" w:oddHBand="0" w:evenHBand="0" w:firstRowFirstColumn="0" w:firstRowLastColumn="0" w:lastRowFirstColumn="0" w:lastRowLastColumn="0"/>
+            </w:pPr>
+          </w:p>
+        </w:tc>
       </w:tr>
     </w:tbl>
     <w:p>
@@ -1476,7 +1452,6 @@
         <w:rPr>
           <w:rFonts w:eastAsia="Times New Roman"/>
         </w:rPr>
-        <w:lastRenderedPageBreak/>
         <w:t>Scenario 2 – Syncing latest index with server</w:t>
       </w:r>
     </w:p>
@@ -1507,6 +1482,7 @@
           <w:b/>
           <w:sz w:val="24"/>
         </w:rPr>
+        <w:lastRenderedPageBreak/>
         <w:t>Body: JSON containing folder details</w:t>
       </w:r>
     </w:p>
@@ -2616,7 +2592,21 @@
           <w:b/>
           <w:sz w:val="24"/>
         </w:rPr>
-        <w:t>Server – HTTP POST /completion/</w:t>
+        <w:t>Server – HTTP POST /</w:t>
+      </w:r>
+      <w:r>
+        <w:rPr>
+          <w:b/>
+          <w:sz w:val="24"/>
+        </w:rPr>
+        <w:t>update</w:t>
+      </w:r>
+      <w:r>
+        <w:rPr>
+          <w:b/>
+          <w:sz w:val="24"/>
+        </w:rPr>
+        <w:t>/</w:t>
       </w:r>
     </w:p>
     <w:p>
@@ -2964,7 +2954,7 @@
 </file>
 
 <file path=word/numbering.xml><?xml version="1.0" encoding="utf-8"?>
-<w:numbering xmlns:ve="http://schemas.openxmlformats.org/markup-compatibility/2006" xmlns:o="urn:schemas-microsoft-com:office:office" xmlns:r="http://schemas.openxmlformats.org/officeDocument/2006/relationships" xmlns:m="http://schemas.openxmlformats.org/officeDocument/2006/math" xmlns:v="urn:schemas-microsoft-com:vml" xmlns:wp="http://schemas.openxmlformats.org/drawingml/2006/wordprocessingDrawing" xmlns:w10="urn:schemas-microsoft-com:office:word" xmlns:w="http://schemas.openxmlformats.org/wordprocessingml/2006/main" xmlns:wne="http://schemas.microsoft.com/office/word/2006/wordml">
+<w:numbering xmlns:wpc="http://schemas.microsoft.com/office/word/2010/wordprocessingCanvas" xmlns:mc="http://schemas.openxmlformats.org/markup-compatibility/2006" xmlns:o="urn:schemas-microsoft-com:office:office" xmlns:r="http://schemas.openxmlformats.org/officeDocument/2006/relationships" xmlns:m="http://schemas.openxmlformats.org/officeDocument/2006/math" xmlns:v="urn:schemas-microsoft-com:vml" xmlns:wp14="http://schemas.microsoft.com/office/word/2010/wordprocessingDrawing" xmlns:wp="http://schemas.openxmlformats.org/drawingml/2006/wordprocessingDrawing" xmlns:w10="urn:schemas-microsoft-com:office:word" xmlns:w="http://schemas.openxmlformats.org/wordprocessingml/2006/main" xmlns:w14="http://schemas.microsoft.com/office/word/2010/wordml" xmlns:wpg="http://schemas.microsoft.com/office/word/2010/wordprocessingGroup" xmlns:wpi="http://schemas.microsoft.com/office/word/2010/wordprocessingInk" xmlns:wne="http://schemas.microsoft.com/office/word/2006/wordml" xmlns:wps="http://schemas.microsoft.com/office/word/2010/wordprocessingShape" mc:Ignorable="w14 wp14">
   <w:abstractNum w:abstractNumId="0">
     <w:nsid w:val="08136EB2"/>
     <w:multiLevelType w:val="hybridMultilevel"/>
@@ -6000,7 +5990,7 @@
 </file>
 
 <file path=word/styles.xml><?xml version="1.0" encoding="utf-8"?>
-<w:styles xmlns:r="http://schemas.openxmlformats.org/officeDocument/2006/relationships" xmlns:w="http://schemas.openxmlformats.org/wordprocessingml/2006/main">
+<w:styles xmlns:mc="http://schemas.openxmlformats.org/markup-compatibility/2006" xmlns:r="http://schemas.openxmlformats.org/officeDocument/2006/relationships" xmlns:w="http://schemas.openxmlformats.org/wordprocessingml/2006/main" xmlns:w14="http://schemas.microsoft.com/office/word/2010/wordml" mc:Ignorable="w14">
   <w:docDefaults>
     <w:rPrDefault>
       <w:rPr>
@@ -6240,7 +6230,6 @@
     <w:uiPriority w:val="99"/>
     <w:semiHidden/>
     <w:unhideWhenUsed/>
-    <w:qFormat/>
     <w:tblPr>
       <w:tblInd w:w="0" w:type="dxa"/>
       <w:tblCellMar>
@@ -6611,413 +6600,6 @@
         <w:shd w:val="clear" w:color="auto" w:fill="D3DFEE" w:themeFill="accent1" w:themeFillTint="3F"/>
       </w:tcPr>
     </w:tblStylePr>
-  </w:style>
-</w:styles>
-</file>
-
-<file path=word/stylesWithEffects.xml><?xml version="1.0" encoding="utf-8"?>
-<w:styles xmlns:wpc="http://schemas.microsoft.com/office/word/2010/wordprocessingCanvas" xmlns:mc="http://schemas.openxmlformats.org/markup-compatibility/2006" xmlns:o="urn:schemas-microsoft-com:office:office" xmlns:r="http://schemas.openxmlformats.org/officeDocument/2006/relationships" xmlns:m="http://schemas.openxmlformats.org/officeDocument/2006/math" xmlns:v="urn:schemas-microsoft-com:vml" xmlns:wp14="http://schemas.microsoft.com/office/word/2010/wordprocessingDrawing" xmlns:wp="http://schemas.openxmlformats.org/drawingml/2006/wordprocessingDrawing" xmlns:w10="urn:schemas-microsoft-com:office:word" xmlns:w="http://schemas.openxmlformats.org/wordprocessingml/2006/main" xmlns:w14="http://schemas.microsoft.com/office/word/2010/wordml" xmlns:wpg="http://schemas.microsoft.com/office/word/2010/wordprocessingGroup" xmlns:wpi="http://schemas.microsoft.com/office/word/2010/wordprocessingInk" xmlns:wne="http://schemas.microsoft.com/office/word/2006/wordml" xmlns:wps="http://schemas.microsoft.com/office/word/2010/wordprocessingShape" mc:Ignorable="w14 wp14">
-  <w:docDefaults>
-    <w:rPrDefault>
-      <w:rPr>
-        <w:rFonts w:asciiTheme="minorHAnsi" w:eastAsiaTheme="minorEastAsia" w:hAnsiTheme="minorHAnsi" w:cstheme="minorBidi"/>
-        <w:sz w:val="22"/>
-        <w:szCs w:val="22"/>
-        <w:lang w:val="en-IN" w:eastAsia="en-IN" w:bidi="ar-SA"/>
-      </w:rPr>
-    </w:rPrDefault>
-    <w:pPrDefault>
-      <w:pPr>
-        <w:spacing w:after="200" w:line="276" w:lineRule="auto"/>
-      </w:pPr>
-    </w:pPrDefault>
-  </w:docDefaults>
-  <w:latentStyles w:defLockedState="0" w:defUIPriority="99" w:defSemiHidden="1" w:defUnhideWhenUsed="1" w:defQFormat="0" w:count="267">
-    <w:lsdException w:name="Normal" w:semiHidden="0" w:uiPriority="0" w:unhideWhenUsed="0" w:qFormat="1"/>
-    <w:lsdException w:name="heading 1" w:semiHidden="0" w:uiPriority="9" w:unhideWhenUsed="0" w:qFormat="1"/>
-    <w:lsdException w:name="heading 2" w:uiPriority="9" w:qFormat="1"/>
-    <w:lsdException w:name="heading 3" w:uiPriority="9" w:qFormat="1"/>
-    <w:lsdException w:name="heading 4" w:uiPriority="9" w:qFormat="1"/>
-    <w:lsdException w:name="heading 5" w:uiPriority="9" w:qFormat="1"/>
-    <w:lsdException w:name="heading 6" w:uiPriority="9" w:qFormat="1"/>
-    <w:lsdException w:name="heading 7" w:uiPriority="9" w:qFormat="1"/>
-    <w:lsdException w:name="heading 8" w:uiPriority="9" w:qFormat="1"/>
-    <w:lsdException w:name="heading 9" w:uiPriority="9" w:qFormat="1"/>
-    <w:lsdException w:name="toc 1" w:uiPriority="39"/>
-    <w:lsdException w:name="toc 2" w:uiPriority="39"/>
-    <w:lsdException w:name="toc 3" w:uiPriority="39"/>
-    <w:lsdException w:name="toc 4" w:uiPriority="39"/>
-    <w:lsdException w:name="toc 5" w:uiPriority="39"/>
-    <w:lsdException w:name="toc 6" w:uiPriority="39"/>
-    <w:lsdException w:name="toc 7" w:uiPriority="39"/>
-    <w:lsdException w:name="toc 8" w:uiPriority="39"/>
-    <w:lsdException w:name="toc 9" w:uiPriority="39"/>
-    <w:lsdException w:name="caption" w:uiPriority="35" w:qFormat="1"/>
-    <w:lsdException w:name="Title" w:semiHidden="0" w:uiPriority="10" w:unhideWhenUsed="0" w:qFormat="1"/>
-    <w:lsdException w:name="Default Paragraph Font" w:uiPriority="1"/>
-    <w:lsdException w:name="Subtitle" w:semiHidden="0" w:uiPriority="11" w:unhideWhenUsed="0" w:qFormat="1"/>
-    <w:lsdException w:name="Strong" w:semiHidden="0" w:uiPriority="22" w:unhideWhenUsed="0" w:qFormat="1"/>
-    <w:lsdException w:name="Emphasis" w:semiHidden="0" w:uiPriority="20" w:unhideWhenUsed="0" w:qFormat="1"/>
-    <w:lsdException w:name="Table Grid" w:semiHidden="0" w:uiPriority="59" w:unhideWhenUsed="0"/>
-    <w:lsdException w:name="Placeholder Text" w:unhideWhenUsed="0"/>
-    <w:lsdException w:name="No Spacing" w:semiHidden="0" w:uiPriority="1" w:unhideWhenUsed="0" w:qFormat="1"/>
-    <w:lsdException w:name="Light Shading" w:semiHidden="0" w:uiPriority="60" w:unhideWhenUsed="0"/>
-    <w:lsdException w:name="Light List" w:semiHidden="0" w:uiPriority="61" w:unhideWhenUsed="0"/>
-    <w:lsdException w:name="Light Grid" w:semiHidden="0" w:uiPriority="62" w:unhideWhenUsed="0"/>
-    <w:lsdException w:name="Medium Shading 1" w:semiHidden="0" w:uiPriority="63" w:unhideWhenUsed="0"/>
-    <w:lsdException w:name="Medium Shading 2" w:semiHidden="0" w:uiPriority="64" w:unhideWhenUsed="0"/>
-    <w:lsdException w:name="Medium List 1" w:semiHidden="0" w:uiPriority="65" w:unhideWhenUsed="0"/>
-    <w:lsdException w:name="Medium List 2" w:semiHidden="0" w:uiPriority="66" w:unhideWhenUsed="0"/>
-    <w:lsdException w:name="Medium Grid 1" w:semiHidden="0" w:uiPriority="67" w:unhideWhenUsed="0"/>
-    <w:lsdException w:name="Medium Grid 2" w:semiHidden="0" w:uiPriority="68" w:unhideWhenUsed="0"/>
-    <w:lsdException w:name="Medium Grid 3" w:semiHidden="0" w:uiPriority="69" w:unhideWhenUsed="0"/>
-    <w:lsdException w:name="Dark List" w:semiHidden="0" w:uiPriority="70" w:unhideWhenUsed="0"/>
-    <w:lsdException w:name="Colorful Shading" w:semiHidden="0" w:uiPriority="71" w:unhideWhenUsed="0"/>
-    <w:lsdException w:name="Colorful List" w:semiHidden="0" w:uiPriority="72" w:unhideWhenUsed="0"/>
-    <w:lsdException w:name="Colorful Grid" w:semiHidden="0" w:uiPriority="73" w:unhideWhenUsed="0"/>
-    <w:lsdException w:name="Light Shading Accent 1" w:semiHidden="0" w:uiPriority="60" w:unhideWhenUsed="0"/>
-    <w:lsdException w:name="Light List Accent 1" w:semiHidden="0" w:uiPriority="61" w:unhideWhenUsed="0"/>
-    <w:lsdException w:name="Light Grid Accent 1" w:semiHidden="0" w:uiPriority="62" w:unhideWhenUsed="0"/>
-    <w:lsdException w:name="Medium Shading 1 Accent 1" w:semiHidden="0" w:uiPriority="63" w:unhideWhenUsed="0"/>
-    <w:lsdException w:name="Medium Shading 2 Accent 1" w:semiHidden="0" w:uiPriority="64" w:unhideWhenUsed="0"/>
-    <w:lsdException w:name="Medium List 1 Accent 1" w:semiHidden="0" w:uiPriority="65" w:unhideWhenUsed="0"/>
-    <w:lsdException w:name="Revision" w:unhideWhenUsed="0"/>
-    <w:lsdException w:name="List Paragraph" w:semiHidden="0" w:uiPriority="34" w:unhideWhenUsed="0" w:qFormat="1"/>
-    <w:lsdException w:name="Quote" w:semiHidden="0" w:uiPriority="29" w:unhideWhenUsed="0" w:qFormat="1"/>
-    <w:lsdException w:name="Intense Quote" w:semiHidden="0" w:uiPriority="30" w:unhideWhenUsed="0" w:qFormat="1"/>
-    <w:lsdException w:name="Medium List 2 Accent 1" w:semiHidden="0" w:uiPriority="66" w:unhideWhenUsed="0"/>
-    <w:lsdException w:name="Medium Grid 1 Accent 1" w:semiHidden="0" w:uiPriority="67" w:unhideWhenUsed="0"/>
-    <w:lsdException w:name="Medium Grid 2 Accent 1" w:semiHidden="0" w:uiPriority="68" w:unhideWhenUsed="0"/>
-    <w:lsdException w:name="Medium Grid 3 Accent 1" w:semiHidden="0" w:uiPriority="69" w:unhideWhenUsed="0"/>
-    <w:lsdException w:name="Dark List Accent 1" w:semiHidden="0" w:uiPriority="70" w:unhideWhenUsed="0"/>
-    <w:lsdException w:name="Colorful Shading Accent 1" w:semiHidden="0" w:uiPriority="71" w:unhideWhenUsed="0"/>
-    <w:lsdException w:name="Colorful List Accent 1" w:semiHidden="0" w:uiPriority="72" w:unhideWhenUsed="0"/>
-    <w:lsdException w:name="Colorful Grid Accent 1" w:semiHidden="0" w:uiPriority="73" w:unhideWhenUsed="0"/>
-    <w:lsdException w:name="Light Shading Accent 2" w:semiHidden="0" w:uiPriority="60" w:unhideWhenUsed="0"/>
-    <w:lsdException w:name="Light List Accent 2" w:semiHidden="0" w:uiPriority="61" w:unhideWhenUsed="0"/>
-    <w:lsdException w:name="Light Grid Accent 2" w:semiHidden="0" w:uiPriority="62" w:unhideWhenUsed="0"/>
-    <w:lsdException w:name="Medium Shading 1 Accent 2" w:semiHidden="0" w:uiPriority="63" w:unhideWhenUsed="0"/>
-    <w:lsdException w:name="Medium Shading 2 Accent 2" w:semiHidden="0" w:uiPriority="64" w:unhideWhenUsed="0"/>
-    <w:lsdException w:name="Medium List 1 Accent 2" w:semiHidden="0" w:uiPriority="65" w:unhideWhenUsed="0"/>
-    <w:lsdException w:name="Medium List 2 Accent 2" w:semiHidden="0" w:uiPriority="66" w:unhideWhenUsed="0"/>
-    <w:lsdException w:name="Medium Grid 1 Accent 2" w:semiHidden="0" w:uiPriority="67" w:unhideWhenUsed="0"/>
-    <w:lsdException w:name="Medium Grid 2 Accent 2" w:semiHidden="0" w:uiPriority="68" w:unhideWhenUsed="0"/>
-    <w:lsdException w:name="Medium Grid 3 Accent 2" w:semiHidden="0" w:uiPriority="69" w:unhideWhenUsed="0"/>
-    <w:lsdException w:name="Dark List Accent 2" w:semiHidden="0" w:uiPriority="70" w:unhideWhenUsed="0"/>
-    <w:lsdException w:name="Colorful Shading Accent 2" w:semiHidden="0" w:uiPriority="71" w:unhideWhenUsed="0"/>
-    <w:lsdException w:name="Colorful List Accent 2" w:semiHidden="0" w:uiPriority="72" w:unhideWhenUsed="0"/>
-    <w:lsdException w:name="Colorful Grid Accent 2" w:semiHidden="0" w:uiPriority="73" w:unhideWhenUsed="0"/>
-    <w:lsdException w:name="Light Shading Accent 3" w:semiHidden="0" w:uiPriority="60" w:unhideWhenUsed="0"/>
-    <w:lsdException w:name="Light List Accent 3" w:semiHidden="0" w:uiPriority="61" w:unhideWhenUsed="0"/>
-    <w:lsdException w:name="Light Grid Accent 3" w:semiHidden="0" w:uiPriority="62" w:unhideWhenUsed="0"/>
-    <w:lsdException w:name="Medium Shading 1 Accent 3" w:semiHidden="0" w:uiPriority="63" w:unhideWhenUsed="0"/>
-    <w:lsdException w:name="Medium Shading 2 Accent 3" w:semiHidden="0" w:uiPriority="64" w:unhideWhenUsed="0"/>
-    <w:lsdException w:name="Medium List 1 Accent 3" w:semiHidden="0" w:uiPriority="65" w:unhideWhenUsed="0"/>
-    <w:lsdException w:name="Medium List 2 Accent 3" w:semiHidden="0" w:uiPriority="66" w:unhideWhenUsed="0"/>
-    <w:lsdException w:name="Medium Grid 1 Accent 3" w:semiHidden="0" w:uiPriority="67" w:unhideWhenUsed="0"/>
-    <w:lsdException w:name="Medium Grid 2 Accent 3" w:semiHidden="0" w:uiPriority="68" w:unhideWhenUsed="0"/>
-    <w:lsdException w:name="Medium Grid 3 Accent 3" w:semiHidden="0" w:uiPriority="69" w:unhideWhenUsed="0"/>
-    <w:lsdException w:name="Dark List Accent 3" w:semiHidden="0" w:uiPriority="70" w:unhideWhenUsed="0"/>
-    <w:lsdException w:name="Colorful Shading Accent 3" w:semiHidden="0" w:uiPriority="71" w:unhideWhenUsed="0"/>
-    <w:lsdException w:name="Colorful List Accent 3" w:semiHidden="0" w:uiPriority="72" w:unhideWhenUsed="0"/>
-    <w:lsdException w:name="Colorful Grid Accent 3" w:semiHidden="0" w:uiPriority="73" w:unhideWhenUsed="0"/>
-    <w:lsdException w:name="Light Shading Accent 4" w:semiHidden="0" w:uiPriority="60" w:unhideWhenUsed="0"/>
-    <w:lsdException w:name="Light List Accent 4" w:semiHidden="0" w:uiPriority="61" w:unhideWhenUsed="0"/>
-    <w:lsdException w:name="Light Grid Accent 4" w:semiHidden="0" w:uiPriority="62" w:unhideWhenUsed="0"/>
-    <w:lsdException w:name="Medium Shading 1 Accent 4" w:semiHidden="0" w:uiPriority="63" w:unhideWhenUsed="0"/>
-    <w:lsdException w:name="Medium Shading 2 Accent 4" w:semiHidden="0" w:uiPriority="64" w:unhideWhenUsed="0"/>
-    <w:lsdException w:name="Medium List 1 Accent 4" w:semiHidden="0" w:uiPriority="65" w:unhideWhenUsed="0"/>
-    <w:lsdException w:name="Medium List 2 Accent 4" w:semiHidden="0" w:uiPriority="66" w:unhideWhenUsed="0"/>
-    <w:lsdException w:name="Medium Grid 1 Accent 4" w:semiHidden="0" w:uiPriority="67" w:unhideWhenUsed="0"/>
-    <w:lsdException w:name="Medium Grid 2 Accent 4" w:semiHidden="0" w:uiPriority="68" w:unhideWhenUsed="0"/>
-    <w:lsdException w:name="Medium Grid 3 Accent 4" w:semiHidden="0" w:uiPriority="69" w:unhideWhenUsed="0"/>
-    <w:lsdException w:name="Dark List Accent 4" w:semiHidden="0" w:uiPriority="70" w:unhideWhenUsed="0"/>
-    <w:lsdException w:name="Colorful Shading Accent 4" w:semiHidden="0" w:uiPriority="71" w:unhideWhenUsed="0"/>
-    <w:lsdException w:name="Colorful List Accent 4" w:semiHidden="0" w:uiPriority="72" w:unhideWhenUsed="0"/>
-    <w:lsdException w:name="Colorful Grid Accent 4" w:semiHidden="0" w:uiPriority="73" w:unhideWhenUsed="0"/>
-    <w:lsdException w:name="Light Shading Accent 5" w:semiHidden="0" w:uiPriority="60" w:unhideWhenUsed="0"/>
-    <w:lsdException w:name="Light List Accent 5" w:semiHidden="0" w:uiPriority="61" w:unhideWhenUsed="0"/>
-    <w:lsdException w:name="Light Grid Accent 5" w:semiHidden="0" w:uiPriority="62" w:unhideWhenUsed="0"/>
-    <w:lsdException w:name="Medium Shading 1 Accent 5" w:semiHidden="0" w:uiPriority="63" w:unhideWhenUsed="0"/>
-    <w:lsdException w:name="Medium Shading 2 Accent 5" w:semiHidden="0" w:uiPriority="64" w:unhideWhenUsed="0"/>
-    <w:lsdException w:name="Medium List 1 Accent 5" w:semiHidden="0" w:uiPriority="65" w:unhideWhenUsed="0"/>
-    <w:lsdException w:name="Medium List 2 Accent 5" w:semiHidden="0" w:uiPriority="66" w:unhideWhenUsed="0"/>
-    <w:lsdException w:name="Medium Grid 1 Accent 5" w:semiHidden="0" w:uiPriority="67" w:unhideWhenUsed="0"/>
-    <w:lsdException w:name="Medium Grid 2 Accent 5" w:semiHidden="0" w:uiPriority="68" w:unhideWhenUsed="0"/>
-    <w:lsdException w:name="Medium Grid 3 Accent 5" w:semiHidden="0" w:uiPriority="69" w:unhideWhenUsed="0"/>
-    <w:lsdException w:name="Dark List Accent 5" w:semiHidden="0" w:uiPriority="70" w:unhideWhenUsed="0"/>
-    <w:lsdException w:name="Colorful Shading Accent 5" w:semiHidden="0" w:uiPriority="71" w:unhideWhenUsed="0"/>
-    <w:lsdException w:name="Colorful List Accent 5" w:semiHidden="0" w:uiPriority="72" w:unhideWhenUsed="0"/>
-    <w:lsdException w:name="Colorful Grid Accent 5" w:semiHidden="0" w:uiPriority="73" w:unhideWhenUsed="0"/>
-    <w:lsdException w:name="Light Shading Accent 6" w:semiHidden="0" w:uiPriority="60" w:unhideWhenUsed="0"/>
-    <w:lsdException w:name="Light List Accent 6" w:semiHidden="0" w:uiPriority="61" w:unhideWhenUsed="0"/>
-    <w:lsdException w:name="Light Grid Accent 6" w:semiHidden="0" w:uiPriority="62" w:unhideWhenUsed="0"/>
-    <w:lsdException w:name="Medium Shading 1 Accent 6" w:semiHidden="0" w:uiPriority="63" w:unhideWhenUsed="0"/>
-    <w:lsdException w:name="Medium Shading 2 Accent 6" w:semiHidden="0" w:uiPriority="64" w:unhideWhenUsed="0"/>
-    <w:lsdException w:name="Medium List 1 Accent 6" w:semiHidden="0" w:uiPriority="65" w:unhideWhenUsed="0"/>
-    <w:lsdException w:name="Medium List 2 Accent 6" w:semiHidden="0" w:uiPriority="66" w:unhideWhenUsed="0"/>
-    <w:lsdException w:name="Medium Grid 1 Accent 6" w:semiHidden="0" w:uiPriority="67" w:unhideWhenUsed="0"/>
-    <w:lsdException w:name="Medium Grid 2 Accent 6" w:semiHidden="0" w:uiPriority="68" w:unhideWhenUsed="0"/>
-    <w:lsdException w:name="Medium Grid 3 Accent 6" w:semiHidden="0" w:uiPriority="69" w:unhideWhenUsed="0"/>
-    <w:lsdException w:name="Dark List Accent 6" w:semiHidden="0" w:uiPriority="70" w:unhideWhenUsed="0"/>
-    <w:lsdException w:name="Colorful Shading Accent 6" w:semiHidden="0" w:uiPriority="71" w:unhideWhenUsed="0"/>
-    <w:lsdException w:name="Colorful List Accent 6" w:semiHidden="0" w:uiPriority="72" w:unhideWhenUsed="0"/>
-    <w:lsdException w:name="Colorful Grid Accent 6" w:semiHidden="0" w:uiPriority="73" w:unhideWhenUsed="0"/>
-    <w:lsdException w:name="Subtle Emphasis" w:semiHidden="0" w:uiPriority="19" w:unhideWhenUsed="0" w:qFormat="1"/>
-    <w:lsdException w:name="Intense Emphasis" w:semiHidden="0" w:uiPriority="21" w:unhideWhenUsed="0" w:qFormat="1"/>
-    <w:lsdException w:name="Subtle Reference" w:semiHidden="0" w:uiPriority="31" w:unhideWhenUsed="0" w:qFormat="1"/>
-    <w:lsdException w:name="Intense Reference" w:semiHidden="0" w:uiPriority="32" w:unhideWhenUsed="0" w:qFormat="1"/>
-    <w:lsdException w:name="Book Title" w:semiHidden="0" w:uiPriority="33" w:unhideWhenUsed="0" w:qFormat="1"/>
-    <w:lsdException w:name="Bibliography" w:uiPriority="37"/>
-    <w:lsdException w:name="TOC Heading" w:uiPriority="39" w:qFormat="1"/>
-  </w:latentStyles>
-  <w:style w:type="paragraph" w:default="1" w:styleId="Normal">
-    <w:name w:val="Normal"/>
-    <w:qFormat/>
-  </w:style>
-  <w:style w:type="paragraph" w:styleId="Heading1">
-    <w:name w:val="heading 1"/>
-    <w:basedOn w:val="Normal"/>
-    <w:next w:val="Normal"/>
-    <w:link w:val="Heading1Char"/>
-    <w:uiPriority w:val="9"/>
-    <w:qFormat/>
-    <w:rsid w:val="00685E54"/>
-    <w:pPr>
-      <w:keepNext/>
-      <w:keepLines/>
-      <w:spacing w:before="480" w:after="0"/>
-      <w:outlineLvl w:val="0"/>
-    </w:pPr>
-    <w:rPr>
-      <w:rFonts w:asciiTheme="majorHAnsi" w:eastAsiaTheme="majorEastAsia" w:hAnsiTheme="majorHAnsi" w:cstheme="majorBidi"/>
-      <w:b/>
-      <w:bCs/>
-      <w:color w:val="365F91" w:themeColor="accent1" w:themeShade="BF"/>
-      <w:sz w:val="28"/>
-      <w:szCs w:val="28"/>
-    </w:rPr>
-  </w:style>
-  <w:style w:type="paragraph" w:styleId="Heading2">
-    <w:name w:val="heading 2"/>
-    <w:basedOn w:val="Normal"/>
-    <w:next w:val="Normal"/>
-    <w:link w:val="Heading2Char"/>
-    <w:uiPriority w:val="9"/>
-    <w:unhideWhenUsed/>
-    <w:qFormat/>
-    <w:rsid w:val="00685E54"/>
-    <w:pPr>
-      <w:keepNext/>
-      <w:keepLines/>
-      <w:spacing w:before="200" w:after="0"/>
-      <w:outlineLvl w:val="1"/>
-    </w:pPr>
-    <w:rPr>
-      <w:rFonts w:asciiTheme="majorHAnsi" w:eastAsiaTheme="majorEastAsia" w:hAnsiTheme="majorHAnsi" w:cstheme="majorBidi"/>
-      <w:b/>
-      <w:bCs/>
-      <w:color w:val="4F81BD" w:themeColor="accent1"/>
-      <w:sz w:val="26"/>
-      <w:szCs w:val="26"/>
-    </w:rPr>
-  </w:style>
-  <w:style w:type="paragraph" w:styleId="Heading3">
-    <w:name w:val="heading 3"/>
-    <w:basedOn w:val="Normal"/>
-    <w:next w:val="Normal"/>
-    <w:link w:val="Heading3Char"/>
-    <w:uiPriority w:val="9"/>
-    <w:unhideWhenUsed/>
-    <w:qFormat/>
-    <w:rsid w:val="004D2847"/>
-    <w:pPr>
-      <w:keepNext/>
-      <w:keepLines/>
-      <w:spacing w:before="200" w:after="0"/>
-      <w:outlineLvl w:val="2"/>
-    </w:pPr>
-    <w:rPr>
-      <w:rFonts w:asciiTheme="majorHAnsi" w:eastAsiaTheme="majorEastAsia" w:hAnsiTheme="majorHAnsi" w:cstheme="majorBidi"/>
-      <w:b/>
-      <w:bCs/>
-      <w:color w:val="4F81BD" w:themeColor="accent1"/>
-    </w:rPr>
-  </w:style>
-  <w:style w:type="character" w:default="1" w:styleId="DefaultParagraphFont">
-    <w:name w:val="Default Paragraph Font"/>
-    <w:uiPriority w:val="1"/>
-    <w:unhideWhenUsed/>
-  </w:style>
-  <w:style w:type="table" w:default="1" w:styleId="TableNormal">
-    <w:name w:val="Normal Table"/>
-    <w:uiPriority w:val="99"/>
-    <w:semiHidden/>
-    <w:unhideWhenUsed/>
-    <w:tblPr>
-      <w:tblInd w:w="0" w:type="dxa"/>
-      <w:tblCellMar>
-        <w:top w:w="0" w:type="dxa"/>
-        <w:left w:w="108" w:type="dxa"/>
-        <w:bottom w:w="0" w:type="dxa"/>
-        <w:right w:w="108" w:type="dxa"/>
-      </w:tblCellMar>
-    </w:tblPr>
-  </w:style>
-  <w:style w:type="numbering" w:default="1" w:styleId="NoList">
-    <w:name w:val="No List"/>
-    <w:uiPriority w:val="99"/>
-    <w:semiHidden/>
-    <w:unhideWhenUsed/>
-  </w:style>
-  <w:style w:type="paragraph" w:styleId="NormalWeb">
-    <w:name w:val="Normal (Web)"/>
-    <w:basedOn w:val="Normal"/>
-    <w:uiPriority w:val="99"/>
-    <w:semiHidden/>
-    <w:unhideWhenUsed/>
-    <w:rsid w:val="00685E54"/>
-    <w:pPr>
-      <w:spacing w:before="100" w:beforeAutospacing="1" w:after="100" w:afterAutospacing="1" w:line="240" w:lineRule="auto"/>
-    </w:pPr>
-    <w:rPr>
-      <w:rFonts w:ascii="Times New Roman" w:eastAsia="Times New Roman" w:hAnsi="Times New Roman" w:cs="Times New Roman"/>
-      <w:sz w:val="24"/>
-      <w:szCs w:val="24"/>
-    </w:rPr>
-  </w:style>
-  <w:style w:type="character" w:customStyle="1" w:styleId="apple-converted-space">
-    <w:name w:val="apple-converted-space"/>
-    <w:basedOn w:val="DefaultParagraphFont"/>
-    <w:rsid w:val="00685E54"/>
-  </w:style>
-  <w:style w:type="paragraph" w:styleId="NoSpacing">
-    <w:name w:val="No Spacing"/>
-    <w:uiPriority w:val="1"/>
-    <w:qFormat/>
-    <w:rsid w:val="00685E54"/>
-    <w:pPr>
-      <w:spacing w:after="0" w:line="240" w:lineRule="auto"/>
-    </w:pPr>
-  </w:style>
-  <w:style w:type="paragraph" w:styleId="Title">
-    <w:name w:val="Title"/>
-    <w:basedOn w:val="Normal"/>
-    <w:next w:val="Normal"/>
-    <w:link w:val="TitleChar"/>
-    <w:uiPriority w:val="10"/>
-    <w:qFormat/>
-    <w:rsid w:val="00685E54"/>
-    <w:pPr>
-      <w:pBdr>
-        <w:bottom w:val="single" w:sz="8" w:space="4" w:color="4F81BD" w:themeColor="accent1"/>
-      </w:pBdr>
-      <w:spacing w:after="300" w:line="240" w:lineRule="auto"/>
-      <w:contextualSpacing/>
-    </w:pPr>
-    <w:rPr>
-      <w:rFonts w:asciiTheme="majorHAnsi" w:eastAsiaTheme="majorEastAsia" w:hAnsiTheme="majorHAnsi" w:cstheme="majorBidi"/>
-      <w:color w:val="17365D" w:themeColor="text2" w:themeShade="BF"/>
-      <w:spacing w:val="5"/>
-      <w:kern w:val="28"/>
-      <w:sz w:val="52"/>
-      <w:szCs w:val="52"/>
-    </w:rPr>
-  </w:style>
-  <w:style w:type="character" w:customStyle="1" w:styleId="TitleChar">
-    <w:name w:val="Title Char"/>
-    <w:basedOn w:val="DefaultParagraphFont"/>
-    <w:link w:val="Title"/>
-    <w:uiPriority w:val="10"/>
-    <w:rsid w:val="00685E54"/>
-    <w:rPr>
-      <w:rFonts w:asciiTheme="majorHAnsi" w:eastAsiaTheme="majorEastAsia" w:hAnsiTheme="majorHAnsi" w:cstheme="majorBidi"/>
-      <w:color w:val="17365D" w:themeColor="text2" w:themeShade="BF"/>
-      <w:spacing w:val="5"/>
-      <w:kern w:val="28"/>
-      <w:sz w:val="52"/>
-      <w:szCs w:val="52"/>
-    </w:rPr>
-  </w:style>
-  <w:style w:type="character" w:customStyle="1" w:styleId="Heading1Char">
-    <w:name w:val="Heading 1 Char"/>
-    <w:basedOn w:val="DefaultParagraphFont"/>
-    <w:link w:val="Heading1"/>
-    <w:uiPriority w:val="9"/>
-    <w:rsid w:val="00685E54"/>
-    <w:rPr>
-      <w:rFonts w:asciiTheme="majorHAnsi" w:eastAsiaTheme="majorEastAsia" w:hAnsiTheme="majorHAnsi" w:cstheme="majorBidi"/>
-      <w:b/>
-      <w:bCs/>
-      <w:color w:val="365F91" w:themeColor="accent1" w:themeShade="BF"/>
-      <w:sz w:val="28"/>
-      <w:szCs w:val="28"/>
-    </w:rPr>
-  </w:style>
-  <w:style w:type="character" w:customStyle="1" w:styleId="Heading2Char">
-    <w:name w:val="Heading 2 Char"/>
-    <w:basedOn w:val="DefaultParagraphFont"/>
-    <w:link w:val="Heading2"/>
-    <w:uiPriority w:val="9"/>
-    <w:rsid w:val="00685E54"/>
-    <w:rPr>
-      <w:rFonts w:asciiTheme="majorHAnsi" w:eastAsiaTheme="majorEastAsia" w:hAnsiTheme="majorHAnsi" w:cstheme="majorBidi"/>
-      <w:b/>
-      <w:bCs/>
-      <w:color w:val="4F81BD" w:themeColor="accent1"/>
-      <w:sz w:val="26"/>
-      <w:szCs w:val="26"/>
-    </w:rPr>
-  </w:style>
-  <w:style w:type="paragraph" w:styleId="ListParagraph">
-    <w:name w:val="List Paragraph"/>
-    <w:basedOn w:val="Normal"/>
-    <w:uiPriority w:val="34"/>
-    <w:qFormat/>
-    <w:rsid w:val="00685E54"/>
-    <w:pPr>
-      <w:ind w:left="720"/>
-      <w:contextualSpacing/>
-    </w:pPr>
-  </w:style>
-  <w:style w:type="character" w:customStyle="1" w:styleId="Heading3Char">
-    <w:name w:val="Heading 3 Char"/>
-    <w:basedOn w:val="DefaultParagraphFont"/>
-    <w:link w:val="Heading3"/>
-    <w:uiPriority w:val="9"/>
-    <w:rsid w:val="004D2847"/>
-    <w:rPr>
-      <w:rFonts w:asciiTheme="majorHAnsi" w:eastAsiaTheme="majorEastAsia" w:hAnsiTheme="majorHAnsi" w:cstheme="majorBidi"/>
-      <w:b/>
-      <w:bCs/>
-      <w:color w:val="4F81BD" w:themeColor="accent1"/>
-    </w:rPr>
-  </w:style>
-  <w:style w:type="table" w:styleId="TableGrid">
-    <w:name w:val="Table Grid"/>
-    <w:basedOn w:val="TableNormal"/>
-    <w:uiPriority w:val="59"/>
-    <w:rsid w:val="00062DE7"/>
-    <w:pPr>
-      <w:spacing w:after="0" w:line="240" w:lineRule="auto"/>
-    </w:pPr>
-    <w:tblPr>
-      <w:tblInd w:w="0" w:type="dxa"/>
-      <w:tblBorders>
-        <w:top w:val="single" w:sz="4" w:space="0" w:color="auto"/>
-        <w:left w:val="single" w:sz="4" w:space="0" w:color="auto"/>
-        <w:bottom w:val="single" w:sz="4" w:space="0" w:color="auto"/>
-        <w:right w:val="single" w:sz="4" w:space="0" w:color="auto"/>
-        <w:insideH w:val="single" w:sz="4" w:space="0" w:color="auto"/>
-        <w:insideV w:val="single" w:sz="4" w:space="0" w:color="auto"/>
-      </w:tblBorders>
-      <w:tblCellMar>
-        <w:top w:w="0" w:type="dxa"/>
-        <w:left w:w="108" w:type="dxa"/>
-        <w:bottom w:w="0" w:type="dxa"/>
-        <w:right w:w="108" w:type="dxa"/>
-      </w:tblCellMar>
-    </w:tblPr>
   </w:style>
 </w:styles>
 </file>
@@ -7252,7 +6834,7 @@
 </file>
 
 <file path=customXml/itemProps1.xml><?xml version="1.0" encoding="utf-8"?>
-<ds:datastoreItem xmlns:ds="http://schemas.openxmlformats.org/officeDocument/2006/customXml" ds:itemID="{6E790754-1F14-4B1A-BAB3-C94D61775478}">
+<ds:datastoreItem xmlns:ds="http://schemas.openxmlformats.org/officeDocument/2006/customXml" ds:itemID="{7548ED7F-4D59-41BA-BC78-74955AC05A91}">
   <ds:schemaRefs>
     <ds:schemaRef ds:uri="http://schemas.openxmlformats.org/officeDocument/2006/bibliography"/>
   </ds:schemaRefs>
